--- a/doc/ImportExcelDocumentation.docx
+++ b/doc/ImportExcelDocumentation.docx
@@ -92,17 +92,28 @@
       <w:r>
         <w:t xml:space="preserve"> via </w:t>
       </w:r>
-      <w:proofErr w:type="spellStart"/>
-      <w:r>
-        <w:t>Clarity</w:t>
-      </w:r>
-      <w:proofErr w:type="spellEnd"/>
-      <w:r>
-        <w:t xml:space="preserve">. Le même POI, en même version, est également utilisé par le générateur documentaire m2doc. </w:t>
+      <w:r>
+        <w:t xml:space="preserve">l’update site m2doc, sur </w:t>
+      </w:r>
+      <w:hyperlink r:id="rId5" w:history="1">
+        <w:r>
+          <w:rPr>
+            <w:rStyle w:val="Lienhypertexte"/>
+          </w:rPr>
+          <w:t>https://github.com/ObeoNetwork/M2Doc</w:t>
+        </w:r>
+      </w:hyperlink>
+      <w:r>
+        <w:t xml:space="preserve"> puisque l</w:t>
+      </w:r>
+      <w:r>
+        <w:t xml:space="preserve">e même POI, en même version, est également utilisé par le générateur documentaire m2doc. </w:t>
       </w:r>
       <w:r>
         <w:t xml:space="preserve"> </w:t>
       </w:r>
+      <w:bookmarkStart w:id="0" w:name="_GoBack"/>
+      <w:bookmarkEnd w:id="0"/>
     </w:p>
     <w:p>
       <w:r>
@@ -526,7 +537,7 @@
                           <pic:cNvPicPr/>
                         </pic:nvPicPr>
                         <pic:blipFill>
-                          <a:blip r:embed="rId5"/>
+                          <a:blip r:embed="rId6"/>
                           <a:stretch>
                             <a:fillRect/>
                           </a:stretch>
@@ -601,9 +612,9 @@
                   <o:lock v:ext="edit" aspectratio="t"/>
                 </v:shapetype>
                 <v:shape id="_x0000_i1025" type="#_x0000_t75" style="width:276.4pt;height:226pt" o:ole="">
-                  <v:imagedata r:id="rId6" o:title=""/>
+                  <v:imagedata r:id="rId7" o:title=""/>
                 </v:shape>
-                <o:OLEObject Type="Embed" ProgID="PBrush" ShapeID="_x0000_i1025" DrawAspect="Content" ObjectID="_1534776380" r:id="rId7"/>
+                <o:OLEObject Type="Embed" ProgID="PBrush" ShapeID="_x0000_i1025" DrawAspect="Content" ObjectID="_1562137906" r:id="rId8"/>
               </w:object>
             </w:r>
           </w:p>
@@ -670,7 +681,7 @@
                           <pic:cNvPicPr/>
                         </pic:nvPicPr>
                         <pic:blipFill>
-                          <a:blip r:embed="rId8"/>
+                          <a:blip r:embed="rId9"/>
                           <a:stretch>
                             <a:fillRect/>
                           </a:stretch>
@@ -739,7 +750,7 @@
                           <pic:cNvPicPr/>
                         </pic:nvPicPr>
                         <pic:blipFill>
-                          <a:blip r:embed="rId9"/>
+                          <a:blip r:embed="rId10"/>
                           <a:stretch>
                             <a:fillRect/>
                           </a:stretch>
@@ -840,9 +851,9 @@
             <w:r>
               <w:object w:dxaOrig="6750" w:dyaOrig="1620">
                 <v:shape id="_x0000_i1026" type="#_x0000_t75" style="width:337.45pt;height:81.1pt" o:ole="">
-                  <v:imagedata r:id="rId10" o:title=""/>
+                  <v:imagedata r:id="rId11" o:title=""/>
                 </v:shape>
-                <o:OLEObject Type="Embed" ProgID="PBrush" ShapeID="_x0000_i1026" DrawAspect="Content" ObjectID="_1534776381" r:id="rId11"/>
+                <o:OLEObject Type="Embed" ProgID="PBrush" ShapeID="_x0000_i1026" DrawAspect="Content" ObjectID="_1562137907" r:id="rId12"/>
               </w:object>
             </w:r>
           </w:p>
@@ -960,7 +971,7 @@
                           <pic:cNvPicPr/>
                         </pic:nvPicPr>
                         <pic:blipFill>
-                          <a:blip r:embed="rId12"/>
+                          <a:blip r:embed="rId13"/>
                           <a:stretch>
                             <a:fillRect/>
                           </a:stretch>
@@ -1011,7 +1022,7 @@
                           <pic:cNvPicPr/>
                         </pic:nvPicPr>
                         <pic:blipFill>
-                          <a:blip r:embed="rId13"/>
+                          <a:blip r:embed="rId14"/>
                           <a:stretch>
                             <a:fillRect/>
                           </a:stretch>
@@ -1131,7 +1142,7 @@
                     <pic:cNvPicPr/>
                   </pic:nvPicPr>
                   <pic:blipFill>
-                    <a:blip r:embed="rId14"/>
+                    <a:blip r:embed="rId15"/>
                     <a:stretch>
                       <a:fillRect/>
                     </a:stretch>
@@ -1176,8 +1187,6 @@
       <w:r>
         <w:t>Importeur</w:t>
       </w:r>
-      <w:bookmarkStart w:id="0" w:name="_GoBack"/>
-      <w:bookmarkEnd w:id="0"/>
       <w:proofErr w:type="spellEnd"/>
     </w:p>
     <w:p>
@@ -1233,7 +1242,7 @@
                     </pic:cNvPicPr>
                   </pic:nvPicPr>
                   <pic:blipFill>
-                    <a:blip r:embed="rId15" cstate="print">
+                    <a:blip r:embed="rId16" cstate="print">
                       <a:extLst>
                         <a:ext uri="{28A0092B-C50C-407E-A947-70E740481C1C}">
                           <a14:useLocalDpi xmlns:a14="http://schemas.microsoft.com/office/drawing/2010/main" val="0"/>

--- a/doc/ImportExcelDocumentation.docx
+++ b/doc/ImportExcelDocumentation.docx
@@ -5,158 +5,279 @@
     <w:p>
       <w:pPr>
         <w:pStyle w:val="Titre1"/>
+        <w:rPr>
+          <w:lang w:val="en-US"/>
+        </w:rPr>
       </w:pPr>
       <w:r>
-        <w:t>Utilisation de l’</w:t>
+        <w:rPr>
+          <w:lang w:val="en-US"/>
+        </w:rPr>
+        <w:t xml:space="preserve">Usage of Excel </w:t>
+      </w:r>
+      <w:r>
+        <w:rPr>
+          <w:lang w:val="en-US"/>
+        </w:rPr>
+        <w:t>import</w:t>
+      </w:r>
+      <w:r>
+        <w:rPr>
+          <w:lang w:val="en-US"/>
+        </w:rPr>
+        <w:t>/export</w:t>
+      </w:r>
+      <w:r>
+        <w:rPr>
+          <w:lang w:val="en-US"/>
+        </w:rPr>
+        <w:t xml:space="preserve"> </w:t>
+      </w:r>
+      <w:r>
+        <w:rPr>
+          <w:lang w:val="en-US"/>
+        </w:rPr>
+        <w:t xml:space="preserve">for </w:t>
+      </w:r>
+      <w:r>
+        <w:rPr>
+          <w:lang w:val="en-US"/>
+        </w:rPr>
+        <w:t>Eclipse/Capella</w:t>
+      </w:r>
+      <w:r>
+        <w:rPr>
+          <w:lang w:val="en-US"/>
+        </w:rPr>
+        <w:t xml:space="preserve"> (</w:t>
       </w:r>
       <w:proofErr w:type="spellStart"/>
       <w:r>
-        <w:t>importeur</w:t>
+        <w:rPr>
+          <w:lang w:val="en-US"/>
+        </w:rPr>
+        <w:t>EMFSpreadsheetIO</w:t>
       </w:r>
       <w:proofErr w:type="spellEnd"/>
       <w:r>
-        <w:t>/</w:t>
-      </w:r>
-      <w:proofErr w:type="spellStart"/>
-      <w:r>
-        <w:t>exporteur</w:t>
-      </w:r>
-      <w:proofErr w:type="spellEnd"/>
-      <w:r>
-        <w:t xml:space="preserve"> </w:t>
-      </w:r>
-      <w:r>
-        <w:t xml:space="preserve"> Excel pour Eclipse/Capella</w:t>
+        <w:rPr>
+          <w:lang w:val="en-US"/>
+        </w:rPr>
+        <w:t>)</w:t>
       </w:r>
     </w:p>
     <w:p>
       <w:pPr>
         <w:pStyle w:val="Titre2"/>
+        <w:rPr>
+          <w:lang w:val="en-US"/>
+        </w:rPr>
       </w:pPr>
       <w:r>
+        <w:rPr>
+          <w:lang w:val="en-US"/>
+        </w:rPr>
         <w:t>Installation</w:t>
       </w:r>
     </w:p>
     <w:p>
-      <w:r>
-        <w:t xml:space="preserve">Le composant est livré sous forme d’un update site composé d’un ensemble de </w:t>
-      </w:r>
-      <w:r>
-        <w:t xml:space="preserve">plugins </w:t>
+      <w:pPr>
+        <w:rPr>
+          <w:lang w:val="en-US"/>
+        </w:rPr>
+      </w:pPr>
+      <w:r>
+        <w:rPr>
+          <w:lang w:val="en-US"/>
+        </w:rPr>
+        <w:t xml:space="preserve">The component is given as an update </w:t>
+      </w:r>
+      <w:proofErr w:type="gramStart"/>
+      <w:r>
+        <w:rPr>
+          <w:lang w:val="en-US"/>
+        </w:rPr>
+        <w:t>site :</w:t>
+      </w:r>
+      <w:proofErr w:type="gramEnd"/>
+      <w:r>
+        <w:rPr>
+          <w:lang w:val="en-US"/>
+        </w:rPr>
+        <w:t xml:space="preserve"> a set of eclipse plugin with a sample importer able to import a </w:t>
+      </w:r>
+      <w:r>
+        <w:rPr>
+          <w:lang w:val="en-US"/>
+        </w:rPr>
+        <w:t>list</w:t>
+      </w:r>
+      <w:r>
+        <w:rPr>
+          <w:lang w:val="en-US"/>
+        </w:rPr>
+        <w:t xml:space="preserve"> of </w:t>
       </w:r>
       <w:proofErr w:type="spellStart"/>
       <w:r>
-        <w:t>eclipse</w:t>
+        <w:rPr>
+          <w:lang w:val="en-US"/>
+        </w:rPr>
+        <w:t>EClass</w:t>
       </w:r>
       <w:proofErr w:type="spellEnd"/>
       <w:r>
-        <w:t xml:space="preserve">, accompagné d’un </w:t>
+        <w:rPr>
+          <w:lang w:val="en-US"/>
+        </w:rPr>
+        <w:t xml:space="preserve"> into an </w:t>
       </w:r>
       <w:proofErr w:type="spellStart"/>
       <w:r>
-        <w:t>importeur</w:t>
+        <w:rPr>
+          <w:lang w:val="en-US"/>
+        </w:rPr>
+        <w:t>ePackage</w:t>
       </w:r>
       <w:proofErr w:type="spellEnd"/>
       <w:r>
-        <w:t xml:space="preserve"> d’exemple permettant d’importer une liste de classe définies dans un fichier </w:t>
+        <w:rPr>
+          <w:lang w:val="en-US"/>
+        </w:rPr>
+        <w:t xml:space="preserve"> from an </w:t>
       </w:r>
       <w:proofErr w:type="spellStart"/>
       <w:r>
-        <w:t>excel</w:t>
+        <w:rPr>
+          <w:lang w:val="en-US"/>
+        </w:rPr>
+        <w:t>ecore</w:t>
       </w:r>
       <w:proofErr w:type="spellEnd"/>
       <w:r>
-        <w:t xml:space="preserve"> dans un </w:t>
-      </w:r>
-      <w:proofErr w:type="spellStart"/>
-      <w:r>
-        <w:t>ePackage</w:t>
-      </w:r>
-      <w:proofErr w:type="spellEnd"/>
-      <w:r>
-        <w:t xml:space="preserve"> d’un fichier </w:t>
-      </w:r>
-      <w:proofErr w:type="spellStart"/>
-      <w:r>
-        <w:t>ecore</w:t>
-      </w:r>
-      <w:proofErr w:type="spellEnd"/>
-      <w:r>
-        <w:t>.</w:t>
+        <w:rPr>
+          <w:lang w:val="en-US"/>
+        </w:rPr>
+        <w:t xml:space="preserve"> file. </w:t>
       </w:r>
     </w:p>
     <w:p>
-      <w:r>
-        <w:t>Il demande un prérequis : l’installation d’apache POI. Celui-ci est disponible</w:t>
-      </w:r>
-      <w:r>
-        <w:t xml:space="preserve"> via </w:t>
-      </w:r>
-      <w:r>
-        <w:t xml:space="preserve">l’update site m2doc, sur </w:t>
+      <w:pPr>
+        <w:rPr>
+          <w:lang w:val="en-US"/>
+        </w:rPr>
+      </w:pPr>
+      <w:r>
+        <w:rPr>
+          <w:lang w:val="en-US"/>
+        </w:rPr>
+        <w:t xml:space="preserve">There is a mandatory </w:t>
+      </w:r>
+      <w:proofErr w:type="gramStart"/>
+      <w:r>
+        <w:rPr>
+          <w:lang w:val="en-US"/>
+        </w:rPr>
+        <w:t>dependency :</w:t>
+      </w:r>
+      <w:proofErr w:type="gramEnd"/>
+      <w:r>
+        <w:rPr>
+          <w:lang w:val="en-US"/>
+        </w:rPr>
+        <w:t xml:space="preserve"> Apache POI. This component is available in the m2doc update site (</w:t>
       </w:r>
       <w:hyperlink r:id="rId5" w:history="1">
         <w:r>
           <w:rPr>
             <w:rStyle w:val="Lienhypertexte"/>
+            <w:lang w:val="en-US"/>
           </w:rPr>
           <w:t>https://github.com/ObeoNetwork/M2Doc</w:t>
         </w:r>
       </w:hyperlink>
       <w:r>
-        <w:t xml:space="preserve"> puisque l</w:t>
-      </w:r>
-      <w:r>
-        <w:t xml:space="preserve">e même POI, en même version, est également utilisé par le générateur documentaire m2doc. </w:t>
-      </w:r>
-      <w:r>
-        <w:t xml:space="preserve"> </w:t>
-      </w:r>
-      <w:bookmarkStart w:id="0" w:name="_GoBack"/>
-      <w:bookmarkEnd w:id="0"/>
+        <w:rPr>
+          <w:lang w:val="en-US"/>
+        </w:rPr>
+        <w:t xml:space="preserve"> ), because m2doc, the </w:t>
+      </w:r>
+      <w:proofErr w:type="spellStart"/>
+      <w:r>
+        <w:rPr>
+          <w:lang w:val="en-US"/>
+        </w:rPr>
+        <w:t>Obeo</w:t>
+      </w:r>
+      <w:proofErr w:type="spellEnd"/>
+      <w:r>
+        <w:rPr>
+          <w:lang w:val="en-US"/>
+        </w:rPr>
+        <w:t xml:space="preserve"> document generation solution, is also based on the same version of POI. </w:t>
+      </w:r>
     </w:p>
     <w:p>
-      <w:r>
-        <w:t xml:space="preserve">Les plugins </w:t>
-      </w:r>
-      <w:r>
-        <w:t xml:space="preserve">du moteur </w:t>
-      </w:r>
-      <w:r>
-        <w:t xml:space="preserve">doivent </w:t>
-      </w:r>
-      <w:r>
-        <w:t xml:space="preserve">être </w:t>
-      </w:r>
-      <w:proofErr w:type="gramStart"/>
-      <w:r>
-        <w:t>installé</w:t>
-      </w:r>
-      <w:proofErr w:type="gramEnd"/>
-      <w:r>
-        <w:t xml:space="preserve"> via la commande d’installation d’éclipse ou de capella. On a donc le choix entre installer le moteur, et/ou </w:t>
-      </w:r>
-      <w:proofErr w:type="gramStart"/>
-      <w:r>
-        <w:t>les exemple</w:t>
-      </w:r>
-      <w:proofErr w:type="gramEnd"/>
-      <w:r>
-        <w:t xml:space="preserve">. Même si le moteur est basé sur EMF exclusivement, les exemples peuvent être </w:t>
-      </w:r>
-      <w:proofErr w:type="gramStart"/>
-      <w:r>
-        <w:t>basé</w:t>
-      </w:r>
-      <w:proofErr w:type="gramEnd"/>
-      <w:r>
-        <w:t xml:space="preserve"> sur Capella comme en EMF Pur. </w:t>
+      <w:pPr>
+        <w:rPr>
+          <w:lang w:val="en-US"/>
+        </w:rPr>
+      </w:pPr>
+      <w:r>
+        <w:rPr>
+          <w:lang w:val="en-US"/>
+        </w:rPr>
+        <w:t xml:space="preserve">Engine plugins must be installed using the Help-&gt;Install Software installation command from </w:t>
+      </w:r>
+      <w:r>
+        <w:rPr>
+          <w:lang w:val="en-US"/>
+        </w:rPr>
+        <w:t>E</w:t>
+      </w:r>
+      <w:r>
+        <w:rPr>
+          <w:lang w:val="en-US"/>
+        </w:rPr>
+        <w:t xml:space="preserve">clipse or Capella. </w:t>
+      </w:r>
+      <w:r>
+        <w:rPr>
+          <w:lang w:val="en-US"/>
+        </w:rPr>
+        <w:t xml:space="preserve">As the engine is based on EMF, it can be installed in Capella or every EMF based Modeler. </w:t>
       </w:r>
     </w:p>
-    <w:p/>
     <w:p>
-      <w:r>
-        <w:t>Contenu des plugins et fonctions</w:t>
+      <w:pPr>
+        <w:rPr>
+          <w:lang w:val="en-US"/>
+        </w:rPr>
+      </w:pPr>
+    </w:p>
+    <w:p>
+      <w:pPr>
+        <w:rPr>
+          <w:lang w:val="en-US"/>
+        </w:rPr>
+      </w:pPr>
+      <w:r>
+        <w:rPr>
+          <w:lang w:val="en-US"/>
+        </w:rPr>
+        <w:t>P</w:t>
+      </w:r>
+      <w:r>
+        <w:rPr>
+          <w:lang w:val="en-US"/>
+        </w:rPr>
+        <w:t xml:space="preserve">lugins </w:t>
+      </w:r>
+      <w:r>
+        <w:rPr>
+          <w:lang w:val="en-US"/>
+        </w:rPr>
+        <w:t>contents</w:t>
       </w:r>
     </w:p>
     <w:tbl>
@@ -166,8 +287,8 @@
         <w:tblLook w:val="04A0" w:firstRow="1" w:lastRow="0" w:firstColumn="1" w:lastColumn="0" w:noHBand="0" w:noVBand="1"/>
       </w:tblPr>
       <w:tblGrid>
-        <w:gridCol w:w="4640"/>
-        <w:gridCol w:w="4606"/>
+        <w:gridCol w:w="5285"/>
+        <w:gridCol w:w="4003"/>
       </w:tblGrid>
       <w:tr>
         <w:tc>
@@ -175,9 +296,29 @@
             <w:tcW w:w="4606" w:type="dxa"/>
           </w:tcPr>
           <w:p>
+            <w:pPr>
+              <w:rPr>
+                <w:lang w:val="en-US"/>
+              </w:rPr>
+            </w:pPr>
             <w:proofErr w:type="spellStart"/>
             <w:r>
-              <w:t>org.obeonetwork.excel.importer</w:t>
+              <w:rPr>
+                <w:lang w:val="en-US"/>
+              </w:rPr>
+              <w:t>org.obeonetwork.</w:t>
+            </w:r>
+            <w:r>
+              <w:rPr>
+                <w:lang w:val="en-US"/>
+              </w:rPr>
+              <w:t>spreadsheet</w:t>
+            </w:r>
+            <w:r>
+              <w:rPr>
+                <w:lang w:val="en-US"/>
+              </w:rPr>
+              <w:t>.importer</w:t>
             </w:r>
             <w:proofErr w:type="spellEnd"/>
           </w:p>
@@ -187,11 +328,16 @@
             <w:tcW w:w="4606" w:type="dxa"/>
           </w:tcPr>
           <w:p>
-            <w:r>
-              <w:t>Moteur d’importation</w:t>
-            </w:r>
-            <w:r>
-              <w:t xml:space="preserve"> Excel</w:t>
+            <w:pPr>
+              <w:rPr>
+                <w:lang w:val="en-US"/>
+              </w:rPr>
+            </w:pPr>
+            <w:r>
+              <w:rPr>
+                <w:lang w:val="en-US"/>
+              </w:rPr>
+              <w:t>Excel Import Engine</w:t>
             </w:r>
           </w:p>
         </w:tc>
@@ -202,9 +348,29 @@
             <w:tcW w:w="4606" w:type="dxa"/>
           </w:tcPr>
           <w:p>
+            <w:pPr>
+              <w:rPr>
+                <w:lang w:val="en-US"/>
+              </w:rPr>
+            </w:pPr>
             <w:proofErr w:type="spellStart"/>
             <w:r>
-              <w:t>org.obeonetwork.excel.exporter</w:t>
+              <w:rPr>
+                <w:lang w:val="en-US"/>
+              </w:rPr>
+              <w:t>org.obeonetwork.</w:t>
+            </w:r>
+            <w:r>
+              <w:rPr>
+                <w:lang w:val="en-US"/>
+              </w:rPr>
+              <w:t>spreadsheet</w:t>
+            </w:r>
+            <w:r>
+              <w:rPr>
+                <w:lang w:val="en-US"/>
+              </w:rPr>
+              <w:t>.exporter</w:t>
             </w:r>
             <w:proofErr w:type="spellEnd"/>
           </w:p>
@@ -214,8 +380,16 @@
             <w:tcW w:w="4606" w:type="dxa"/>
           </w:tcPr>
           <w:p>
-            <w:r>
-              <w:t xml:space="preserve">Moteur d’exportation Excel </w:t>
+            <w:pPr>
+              <w:rPr>
+                <w:lang w:val="en-US"/>
+              </w:rPr>
+            </w:pPr>
+            <w:r>
+              <w:rPr>
+                <w:lang w:val="en-US"/>
+              </w:rPr>
+              <w:t>Excel Export Engine</w:t>
             </w:r>
           </w:p>
         </w:tc>
@@ -226,12 +400,29 @@
             <w:tcW w:w="4606" w:type="dxa"/>
           </w:tcPr>
           <w:p>
+            <w:pPr>
+              <w:rPr>
+                <w:lang w:val="en-US"/>
+              </w:rPr>
+            </w:pPr>
             <w:proofErr w:type="spellStart"/>
             <w:r>
-              <w:t>org.obeonetwork.excel.importer</w:t>
-            </w:r>
-            <w:r>
-              <w:t>.ui</w:t>
+              <w:rPr>
+                <w:lang w:val="en-US"/>
+              </w:rPr>
+              <w:t>org.obeonetwork.</w:t>
+            </w:r>
+            <w:r>
+              <w:rPr>
+                <w:lang w:val="en-US"/>
+              </w:rPr>
+              <w:t>spreadsheet</w:t>
+            </w:r>
+            <w:r>
+              <w:rPr>
+                <w:lang w:val="en-US"/>
+              </w:rPr>
+              <w:t>.importer.ui</w:t>
             </w:r>
             <w:proofErr w:type="spellEnd"/>
           </w:p>
@@ -241,19 +432,16 @@
             <w:tcW w:w="4606" w:type="dxa"/>
           </w:tcPr>
           <w:p>
-            <w:r>
-              <w:t>Interface utilisateur permettant de déclencher un import dans un modèle</w:t>
-            </w:r>
-            <w:r>
-              <w:t xml:space="preserve">, ainsi que l’export d’une portion de modèle dans un fichier </w:t>
-            </w:r>
-            <w:proofErr w:type="spellStart"/>
-            <w:r>
-              <w:t>excel</w:t>
-            </w:r>
-            <w:proofErr w:type="spellEnd"/>
-            <w:r>
-              <w:t xml:space="preserve">. </w:t>
+            <w:pPr>
+              <w:rPr>
+                <w:lang w:val="en-US"/>
+              </w:rPr>
+            </w:pPr>
+            <w:r>
+              <w:rPr>
+                <w:lang w:val="en-US"/>
+              </w:rPr>
+              <w:t xml:space="preserve">Graphical User Interface to launch an import into a model, and the export of a part of a model. </w:t>
             </w:r>
           </w:p>
         </w:tc>
@@ -264,41 +452,70 @@
             <w:tcW w:w="4606" w:type="dxa"/>
           </w:tcPr>
           <w:p>
+            <w:pPr>
+              <w:rPr>
+                <w:lang w:val="en-US"/>
+              </w:rPr>
+            </w:pPr>
             <w:proofErr w:type="spellStart"/>
             <w:r>
-              <w:t>org.obeonetwork.excel.exporter.wizard</w:t>
+              <w:rPr>
+                <w:lang w:val="en-US"/>
+              </w:rPr>
+              <w:t>org.obeonetwork</w:t>
             </w:r>
             <w:proofErr w:type="spellEnd"/>
-          </w:p>
-        </w:tc>
-        <w:tc>
-          <w:tcPr>
-            <w:tcW w:w="4606" w:type="dxa"/>
-          </w:tcPr>
-          <w:p>
+            <w:r>
+              <w:rPr>
+                <w:lang w:val="en-US"/>
+              </w:rPr>
+              <w:t xml:space="preserve"> </w:t>
+            </w:r>
             <w:proofErr w:type="spellStart"/>
             <w:r>
-              <w:t>Wizard</w:t>
+              <w:rPr>
+                <w:lang w:val="en-US"/>
+              </w:rPr>
+              <w:t>spreadsheet</w:t>
+            </w:r>
+            <w:r>
+              <w:rPr>
+                <w:lang w:val="en-US"/>
+              </w:rPr>
+              <w:t>.exporter.wizard</w:t>
             </w:r>
             <w:proofErr w:type="spellEnd"/>
-            <w:r>
-              <w:t xml:space="preserve"> d’export sans programmation, permettant d’exporter toutes les instances d’une </w:t>
+          </w:p>
+        </w:tc>
+        <w:tc>
+          <w:tcPr>
+            <w:tcW w:w="4606" w:type="dxa"/>
+          </w:tcPr>
+          <w:p>
+            <w:pPr>
+              <w:rPr>
+                <w:lang w:val="en-US"/>
+              </w:rPr>
+            </w:pPr>
+            <w:r>
+              <w:rPr>
+                <w:lang w:val="en-US"/>
+              </w:rPr>
+              <w:t xml:space="preserve">Codeless wizard to export all instances of a </w:t>
             </w:r>
             <w:proofErr w:type="spellStart"/>
             <w:r>
-              <w:t>métaclasse</w:t>
+              <w:rPr>
+                <w:lang w:val="en-US"/>
+              </w:rPr>
+              <w:t>Metaclass</w:t>
             </w:r>
             <w:proofErr w:type="spellEnd"/>
             <w:r>
-              <w:t xml:space="preserve"> avec </w:t>
-            </w:r>
-            <w:proofErr w:type="gramStart"/>
-            <w:r>
-              <w:t>leur attributs</w:t>
-            </w:r>
-            <w:proofErr w:type="gramEnd"/>
-            <w:r>
-              <w:t xml:space="preserve">. </w:t>
+              <w:rPr>
+                <w:lang w:val="en-US"/>
+              </w:rPr>
+              <w:t xml:space="preserve">, with its attributes. </w:t>
             </w:r>
           </w:p>
         </w:tc>
@@ -309,9 +526,29 @@
             <w:tcW w:w="4606" w:type="dxa"/>
           </w:tcPr>
           <w:p>
+            <w:pPr>
+              <w:rPr>
+                <w:lang w:val="en-US"/>
+              </w:rPr>
+            </w:pPr>
             <w:proofErr w:type="spellStart"/>
             <w:r>
-              <w:t>org.obeonetwork.excel.importer.automatic</w:t>
+              <w:rPr>
+                <w:lang w:val="en-US"/>
+              </w:rPr>
+              <w:t>org.obeonetwork.</w:t>
+            </w:r>
+            <w:r>
+              <w:rPr>
+                <w:lang w:val="en-US"/>
+              </w:rPr>
+              <w:t>spreadsheet</w:t>
+            </w:r>
+            <w:r>
+              <w:rPr>
+                <w:lang w:val="en-US"/>
+              </w:rPr>
+              <w:t>.importer.automatic</w:t>
             </w:r>
             <w:proofErr w:type="spellEnd"/>
           </w:p>
@@ -321,13 +558,16 @@
             <w:tcW w:w="4606" w:type="dxa"/>
           </w:tcPr>
           <w:p>
-            <w:proofErr w:type="spellStart"/>
-            <w:r>
-              <w:t>Importeur</w:t>
-            </w:r>
-            <w:proofErr w:type="spellEnd"/>
-            <w:r>
-              <w:t xml:space="preserve"> automatique permettant d’importer </w:t>
+            <w:pPr>
+              <w:rPr>
+                <w:lang w:val="en-US"/>
+              </w:rPr>
+            </w:pPr>
+            <w:r>
+              <w:rPr>
+                <w:lang w:val="en-US"/>
+              </w:rPr>
+              <w:t xml:space="preserve">Automatic importer based on the previous exported, with reconciliation guessing. </w:t>
             </w:r>
           </w:p>
         </w:tc>
@@ -338,9 +578,29 @@
             <w:tcW w:w="4606" w:type="dxa"/>
           </w:tcPr>
           <w:p>
+            <w:pPr>
+              <w:rPr>
+                <w:lang w:val="en-US"/>
+              </w:rPr>
+            </w:pPr>
             <w:proofErr w:type="spellStart"/>
             <w:r>
-              <w:t>org.obeonetwork.excel.importer.ecore.example</w:t>
+              <w:rPr>
+                <w:lang w:val="en-US"/>
+              </w:rPr>
+              <w:t>org.obeonetwork.</w:t>
+            </w:r>
+            <w:r>
+              <w:rPr>
+                <w:lang w:val="en-US"/>
+              </w:rPr>
+              <w:t>spreadsheet</w:t>
+            </w:r>
+            <w:r>
+              <w:rPr>
+                <w:lang w:val="en-US"/>
+              </w:rPr>
+              <w:t>.importer.ecore.example</w:t>
             </w:r>
             <w:proofErr w:type="spellEnd"/>
           </w:p>
@@ -350,28 +610,45 @@
             <w:tcW w:w="4606" w:type="dxa"/>
           </w:tcPr>
           <w:p>
-            <w:r>
-              <w:t>L’exemple d’importateur</w:t>
-            </w:r>
-            <w:r>
-              <w:t xml:space="preserve"> basé EMF</w:t>
-            </w:r>
-            <w:r>
-              <w:t>, permettant d’importer une liste d’</w:t>
+            <w:pPr>
+              <w:rPr>
+                <w:lang w:val="en-US"/>
+              </w:rPr>
+            </w:pPr>
+            <w:r>
+              <w:rPr>
+                <w:lang w:val="en-US"/>
+              </w:rPr>
+              <w:t xml:space="preserve">Sample importer based on EMF, to import a set of </w:t>
             </w:r>
             <w:proofErr w:type="spellStart"/>
             <w:r>
-              <w:t>Eclasses</w:t>
+              <w:rPr>
+                <w:lang w:val="en-US"/>
+              </w:rPr>
+              <w:t>EClass</w:t>
             </w:r>
             <w:proofErr w:type="spellEnd"/>
             <w:r>
-              <w:t xml:space="preserve"> dans un </w:t>
+              <w:rPr>
+                <w:lang w:val="en-US"/>
+              </w:rPr>
+              <w:t xml:space="preserve"> into an </w:t>
             </w:r>
             <w:proofErr w:type="spellStart"/>
             <w:r>
+              <w:rPr>
+                <w:lang w:val="en-US"/>
+              </w:rPr>
               <w:t>ePackage</w:t>
             </w:r>
             <w:proofErr w:type="spellEnd"/>
+            <w:r>
+              <w:rPr>
+                <w:lang w:val="en-US"/>
+              </w:rPr>
+              <w:t xml:space="preserve">. </w:t>
+            </w:r>
           </w:p>
         </w:tc>
       </w:tr>
@@ -381,9 +658,29 @@
             <w:tcW w:w="4606" w:type="dxa"/>
           </w:tcPr>
           <w:p>
+            <w:pPr>
+              <w:rPr>
+                <w:lang w:val="en-US"/>
+              </w:rPr>
+            </w:pPr>
             <w:proofErr w:type="spellStart"/>
             <w:r>
-              <w:t>org.obeonetwork.excel.importer.capella.example</w:t>
+              <w:rPr>
+                <w:lang w:val="en-US"/>
+              </w:rPr>
+              <w:t>org.obeonetwork.</w:t>
+            </w:r>
+            <w:r>
+              <w:rPr>
+                <w:lang w:val="en-US"/>
+              </w:rPr>
+              <w:t>spreadsheet</w:t>
+            </w:r>
+            <w:r>
+              <w:rPr>
+                <w:lang w:val="en-US"/>
+              </w:rPr>
+              <w:t>.importer.capella.example</w:t>
             </w:r>
             <w:proofErr w:type="spellEnd"/>
           </w:p>
@@ -393,13 +690,16 @@
             <w:tcW w:w="4606" w:type="dxa"/>
           </w:tcPr>
           <w:p>
-            <w:proofErr w:type="spellStart"/>
-            <w:r>
-              <w:t>Importeur</w:t>
-            </w:r>
-            <w:proofErr w:type="spellEnd"/>
-            <w:r>
-              <w:t xml:space="preserve"> basic basé sur capella</w:t>
+            <w:pPr>
+              <w:rPr>
+                <w:lang w:val="en-US"/>
+              </w:rPr>
+            </w:pPr>
+            <w:r>
+              <w:rPr>
+                <w:lang w:val="en-US"/>
+              </w:rPr>
+              <w:t>Basic importer based on Capella</w:t>
             </w:r>
           </w:p>
         </w:tc>
@@ -410,8 +710,16 @@
             <w:tcW w:w="4606" w:type="dxa"/>
           </w:tcPr>
           <w:p>
+            <w:pPr>
+              <w:rPr>
+                <w:lang w:val="en-US"/>
+              </w:rPr>
+            </w:pPr>
             <w:proofErr w:type="spellStart"/>
             <w:r>
+              <w:rPr>
+                <w:lang w:val="en-US"/>
+              </w:rPr>
               <w:t>com.thalesgroup.clarity.excelimport.examples</w:t>
             </w:r>
             <w:proofErr w:type="spellEnd"/>
@@ -422,62 +730,135 @@
             <w:tcW w:w="4606" w:type="dxa"/>
           </w:tcPr>
           <w:p>
-            <w:proofErr w:type="spellStart"/>
-            <w:r>
-              <w:t>Importeur</w:t>
-            </w:r>
-            <w:proofErr w:type="spellEnd"/>
-            <w:r>
-              <w:t xml:space="preserve"> d’exemple montrant un import de fonctions ave</w:t>
-            </w:r>
-            <w:r>
-              <w:t>c</w:t>
-            </w:r>
-            <w:r>
-              <w:t xml:space="preserve"> </w:t>
-            </w:r>
-            <w:r>
-              <w:t>hiérarchie</w:t>
-            </w:r>
-            <w:r>
-              <w:t xml:space="preserve">, mais également des liens sur des </w:t>
-            </w:r>
-            <w:proofErr w:type="spellStart"/>
-            <w:r>
-              <w:t>Requirements</w:t>
-            </w:r>
-            <w:proofErr w:type="spellEnd"/>
-            <w:r>
-              <w:t xml:space="preserve">. </w:t>
+            <w:pPr>
+              <w:rPr>
+                <w:lang w:val="en-US"/>
+              </w:rPr>
+            </w:pPr>
+            <w:r>
+              <w:rPr>
+                <w:lang w:val="en-US"/>
+              </w:rPr>
+              <w:t xml:space="preserve">Capella Sample importer presenting the import of hierarchical functions, and the link to Requirements. </w:t>
             </w:r>
           </w:p>
         </w:tc>
       </w:tr>
     </w:tbl>
-    <w:p/>
+    <w:p>
+      <w:pPr>
+        <w:rPr>
+          <w:lang w:val="en-US"/>
+        </w:rPr>
+      </w:pPr>
+    </w:p>
     <w:p>
       <w:pPr>
         <w:pStyle w:val="Titre2"/>
+        <w:rPr>
+          <w:lang w:val="en-US"/>
+        </w:rPr>
       </w:pPr>
-      <w:proofErr w:type="spellStart"/>
-      <w:r>
-        <w:t>Importeur</w:t>
-      </w:r>
-      <w:proofErr w:type="spellEnd"/>
-      <w:r>
-        <w:t xml:space="preserve"> : </w:t>
-      </w:r>
-      <w:r>
-        <w:t>Utilisation par l’utilisateur</w:t>
+      <w:proofErr w:type="gramStart"/>
+      <w:r>
+        <w:rPr>
+          <w:lang w:val="en-US"/>
+        </w:rPr>
+        <w:t>Importer :</w:t>
+      </w:r>
+      <w:proofErr w:type="gramEnd"/>
+      <w:r>
+        <w:rPr>
+          <w:lang w:val="en-US"/>
+        </w:rPr>
+        <w:t xml:space="preserve"> </w:t>
+      </w:r>
+      <w:r>
+        <w:rPr>
+          <w:lang w:val="en-US"/>
+        </w:rPr>
+        <w:t>User usage</w:t>
       </w:r>
     </w:p>
     <w:p>
-      <w:r>
-        <w:t xml:space="preserve">L’interface utilisateur est aujourd’hui composée d’une seule commande. Dans son explorateur, l’utilisateur sélectionne son fichier Excel et la destination d’import. Ensuite, il lui suffit de faire clic-droit et « import » dans la catégorie correspondante. </w:t>
+      <w:pPr>
+        <w:rPr>
+          <w:lang w:val="en-US"/>
+        </w:rPr>
+      </w:pPr>
+      <w:r>
+        <w:rPr>
+          <w:lang w:val="en-US"/>
+        </w:rPr>
+        <w:t xml:space="preserve">The importer interface is located into a </w:t>
+      </w:r>
+      <w:r>
+        <w:rPr>
+          <w:lang w:val="en-US"/>
+        </w:rPr>
+        <w:t>single</w:t>
+      </w:r>
+      <w:r>
+        <w:rPr>
+          <w:lang w:val="en-US"/>
+        </w:rPr>
+        <w:t xml:space="preserve"> command. In its explorer (Model Explorer or Capella </w:t>
+      </w:r>
+      <w:r>
+        <w:rPr>
+          <w:lang w:val="en-US"/>
+        </w:rPr>
+        <w:t xml:space="preserve">Explorer), the user selects an </w:t>
+      </w:r>
+      <w:proofErr w:type="spellStart"/>
+      <w:r>
+        <w:rPr>
+          <w:lang w:val="en-US"/>
+        </w:rPr>
+        <w:t>xlsx</w:t>
+      </w:r>
+      <w:proofErr w:type="spellEnd"/>
+      <w:r>
+        <w:rPr>
+          <w:lang w:val="en-US"/>
+        </w:rPr>
+        <w:t xml:space="preserve"> file and its import destination. The, he uses </w:t>
+      </w:r>
+      <w:r>
+        <w:rPr>
+          <w:lang w:val="en-US"/>
+        </w:rPr>
+        <w:t>right</w:t>
+      </w:r>
+      <w:r>
+        <w:rPr>
+          <w:lang w:val="en-US"/>
+        </w:rPr>
+        <w:t xml:space="preserve"> </w:t>
+      </w:r>
+      <w:r>
+        <w:rPr>
+          <w:lang w:val="en-US"/>
+        </w:rPr>
+        <w:t>click</w:t>
+      </w:r>
+      <w:r>
+        <w:rPr>
+          <w:lang w:val="en-US"/>
+        </w:rPr>
+        <w:t>, and then « import » in the correct category.</w:t>
       </w:r>
     </w:p>
     <w:p>
-      <w:r>
+      <w:pPr>
+        <w:rPr>
+          <w:lang w:val="en-US"/>
+        </w:rPr>
+      </w:pPr>
+      <w:r>
+        <w:rPr>
+          <w:lang w:val="en-US"/>
+        </w:rPr>
         <w:t> </w:t>
       </w:r>
     </w:p>
@@ -497,32 +878,77 @@
             <w:tcW w:w="4606" w:type="dxa"/>
           </w:tcPr>
           <w:p>
-            <w:r>
+            <w:pPr>
+              <w:rPr>
+                <w:lang w:val="en-US"/>
+              </w:rPr>
+            </w:pPr>
+            <w:r>
+              <w:rPr>
+                <w:lang w:val="en-US"/>
+              </w:rPr>
               <w:lastRenderedPageBreak/>
-              <w:t xml:space="preserve">Voici le fichier </w:t>
+              <w:t xml:space="preserve">Here is an excel </w:t>
+            </w:r>
+            <w:proofErr w:type="gramStart"/>
+            <w:r>
+              <w:rPr>
+                <w:lang w:val="en-US"/>
+              </w:rPr>
+              <w:t>source :</w:t>
+            </w:r>
+            <w:proofErr w:type="gramEnd"/>
+            <w:r>
+              <w:rPr>
+                <w:lang w:val="en-US"/>
+              </w:rPr>
+              <w:t xml:space="preserve"> a list of </w:t>
             </w:r>
             <w:proofErr w:type="spellStart"/>
             <w:r>
-              <w:t>excel</w:t>
+              <w:rPr>
+                <w:lang w:val="en-US"/>
+              </w:rPr>
+              <w:t>eClass</w:t>
             </w:r>
             <w:proofErr w:type="spellEnd"/>
             <w:r>
-              <w:t xml:space="preserve"> source : une liste de classe, avec pour chacune, le fait d’être abstraite, ses héritages et pour chaque classe un nom d’attribut</w:t>
-            </w:r>
-          </w:p>
-        </w:tc>
-        <w:tc>
-          <w:tcPr>
-            <w:tcW w:w="4606" w:type="dxa"/>
-          </w:tcPr>
-          <w:p>
+              <w:rPr>
+                <w:lang w:val="en-US"/>
+              </w:rPr>
+              <w:t xml:space="preserve"> with, for each one, its </w:t>
+            </w:r>
+            <w:r>
+              <w:rPr>
+                <w:lang w:val="en-US"/>
+              </w:rPr>
+              <w:t>abstractness</w:t>
+            </w:r>
+            <w:r>
+              <w:rPr>
+                <w:lang w:val="en-US"/>
+              </w:rPr>
+              <w:t>, inheritance, and an attribute name.</w:t>
+            </w:r>
+          </w:p>
+        </w:tc>
+        <w:tc>
+          <w:tcPr>
+            <w:tcW w:w="4606" w:type="dxa"/>
+          </w:tcPr>
+          <w:p>
+            <w:pPr>
+              <w:rPr>
+                <w:lang w:val="en-US"/>
+              </w:rPr>
+            </w:pPr>
             <w:r>
               <w:rPr>
                 <w:noProof/>
-                <w:lang w:eastAsia="fr-FR"/>
+                <w:lang w:val="en-US" w:eastAsia="fr-FR"/>
               </w:rPr>
               <w:drawing>
-                <wp:inline distT="0" distB="0" distL="0" distR="0" wp14:anchorId="1692C3B8" wp14:editId="176B3407">
+                <wp:inline distT="0" distB="0" distL="0" distR="0" wp14:anchorId="58041631" wp14:editId="2FD4454C">
                   <wp:extent cx="3719513" cy="3990975"/>
                   <wp:effectExtent l="0" t="0" r="0" b="0"/>
                   <wp:docPr id="3" name="Image 3"/>
@@ -566,31 +992,54 @@
             <w:tcW w:w="4606" w:type="dxa"/>
           </w:tcPr>
           <w:p>
-            <w:r>
-              <w:t xml:space="preserve">On lance l’importation avec la sélection du fichier Excel dans l’explorateur, et en précisant l’endroit </w:t>
-            </w:r>
-            <w:r>
-              <w:t>où</w:t>
-            </w:r>
-            <w:r>
-              <w:t xml:space="preserve"> l’import va être réalisé, ici un </w:t>
+            <w:pPr>
+              <w:rPr>
+                <w:lang w:val="en-US"/>
+              </w:rPr>
+            </w:pPr>
+            <w:r>
+              <w:rPr>
+                <w:lang w:val="en-US"/>
+              </w:rPr>
+              <w:t xml:space="preserve">We launch the import with excel selection in the explorer, and the destination, here, and an </w:t>
             </w:r>
             <w:proofErr w:type="spellStart"/>
             <w:r>
+              <w:rPr>
+                <w:lang w:val="en-US"/>
+              </w:rPr>
               <w:t>ePackage</w:t>
             </w:r>
             <w:proofErr w:type="spellEnd"/>
             <w:r>
+              <w:rPr>
+                <w:lang w:val="en-US"/>
+              </w:rPr>
               <w:t>.</w:t>
             </w:r>
           </w:p>
-        </w:tc>
-        <w:tc>
-          <w:tcPr>
-            <w:tcW w:w="4606" w:type="dxa"/>
-          </w:tcPr>
-          <w:p>
-            <w:r>
+          <w:p>
+            <w:pPr>
+              <w:rPr>
+                <w:lang w:val="en-US"/>
+              </w:rPr>
+            </w:pPr>
+          </w:p>
+        </w:tc>
+        <w:tc>
+          <w:tcPr>
+            <w:tcW w:w="4606" w:type="dxa"/>
+          </w:tcPr>
+          <w:p>
+            <w:pPr>
+              <w:rPr>
+                <w:lang w:val="en-US"/>
+              </w:rPr>
+            </w:pPr>
+            <w:r>
+              <w:rPr>
+                <w:lang w:val="en-US"/>
+              </w:rPr>
               <w:object w:dxaOrig="5528" w:dyaOrig="4522">
                 <v:shapetype id="_x0000_t75" coordsize="21600,21600" o:spt="75" o:preferrelative="t" path="m@4@5l@4@11@9@11@9@5xe" filled="f" stroked="f">
                   <v:stroke joinstyle="miter"/>
@@ -611,10 +1060,10 @@
                   <v:path o:extrusionok="f" gradientshapeok="t" o:connecttype="rect"/>
                   <o:lock v:ext="edit" aspectratio="t"/>
                 </v:shapetype>
-                <v:shape id="_x0000_i1025" type="#_x0000_t75" style="width:276.4pt;height:226pt" o:ole="">
+                <v:shape id="_x0000_i1025" type="#_x0000_t75" style="width:276.35pt;height:226pt" o:ole="">
                   <v:imagedata r:id="rId7" o:title=""/>
                 </v:shape>
-                <o:OLEObject Type="Embed" ProgID="PBrush" ShapeID="_x0000_i1025" DrawAspect="Content" ObjectID="_1562137906" r:id="rId8"/>
+                <o:OLEObject Type="Embed" ProgID="PBrush" ShapeID="_x0000_i1025" DrawAspect="Content" ObjectID="_1572165333" r:id="rId8"/>
               </w:object>
             </w:r>
           </w:p>
@@ -626,47 +1075,74 @@
             <w:tcW w:w="4606" w:type="dxa"/>
           </w:tcPr>
           <w:p>
-            <w:r>
-              <w:t>Une boite de dialogue s’ouvre ensuite, précisant l’</w:t>
+            <w:pPr>
+              <w:rPr>
+                <w:lang w:val="en-US"/>
+              </w:rPr>
+            </w:pPr>
+            <w:r>
+              <w:rPr>
+                <w:lang w:val="en-US"/>
+              </w:rPr>
+              <w:t xml:space="preserve">A dialog box open next, to ask the user the importer to use. We choose the </w:t>
             </w:r>
             <w:proofErr w:type="spellStart"/>
             <w:r>
-              <w:t>importeur</w:t>
+              <w:rPr>
+                <w:lang w:val="en-US"/>
+              </w:rPr>
+              <w:t>ecore</w:t>
             </w:r>
             <w:proofErr w:type="spellEnd"/>
             <w:r>
-              <w:t xml:space="preserve"> à utiliser. Ici, on utilisera l’</w:t>
-            </w:r>
-            <w:proofErr w:type="spellStart"/>
-            <w:r>
-              <w:t>importeur</w:t>
-            </w:r>
-            <w:proofErr w:type="spellEnd"/>
-            <w:r>
+              <w:rPr>
+                <w:lang w:val="en-US"/>
+              </w:rPr>
               <w:t xml:space="preserve"> </w:t>
             </w:r>
-            <w:proofErr w:type="spellStart"/>
-            <w:r>
-              <w:t>eCore</w:t>
-            </w:r>
-            <w:proofErr w:type="spellEnd"/>
-            <w:r>
-              <w:t>. On valide avec Ok.</w:t>
-            </w:r>
-          </w:p>
-        </w:tc>
-        <w:tc>
-          <w:tcPr>
-            <w:tcW w:w="4606" w:type="dxa"/>
-          </w:tcPr>
-          <w:p>
+            <w:r>
+              <w:rPr>
+                <w:lang w:val="en-US"/>
+              </w:rPr>
+              <w:t>importer</w:t>
+            </w:r>
+            <w:r>
+              <w:rPr>
+                <w:lang w:val="en-US"/>
+              </w:rPr>
+              <w:t xml:space="preserve"> and then </w:t>
+            </w:r>
+            <w:r>
+              <w:rPr>
+                <w:lang w:val="en-US"/>
+              </w:rPr>
+              <w:t>click</w:t>
+            </w:r>
+            <w:r>
+              <w:rPr>
+                <w:lang w:val="en-US"/>
+              </w:rPr>
+              <w:t xml:space="preserve"> Ok. </w:t>
+            </w:r>
+          </w:p>
+        </w:tc>
+        <w:tc>
+          <w:tcPr>
+            <w:tcW w:w="4606" w:type="dxa"/>
+          </w:tcPr>
+          <w:p>
+            <w:pPr>
+              <w:rPr>
+                <w:lang w:val="en-US"/>
+              </w:rPr>
+            </w:pPr>
             <w:r>
               <w:rPr>
                 <w:noProof/>
-                <w:lang w:eastAsia="fr-FR"/>
+                <w:lang w:val="en-US" w:eastAsia="fr-FR"/>
               </w:rPr>
               <w:drawing>
-                <wp:inline distT="0" distB="0" distL="0" distR="0" wp14:anchorId="2D6ACD5F" wp14:editId="6BCE5F5E">
+                <wp:inline distT="0" distB="0" distL="0" distR="0" wp14:anchorId="7D7332DF" wp14:editId="4773930A">
                   <wp:extent cx="2185988" cy="1390650"/>
                   <wp:effectExtent l="0" t="0" r="5080" b="0"/>
                   <wp:docPr id="4" name="Image 4"/>
@@ -710,32 +1186,37 @@
             <w:tcW w:w="4606" w:type="dxa"/>
           </w:tcPr>
           <w:p>
-            <w:r>
+            <w:pPr>
+              <w:rPr>
+                <w:lang w:val="en-US"/>
+              </w:rPr>
+            </w:pPr>
+            <w:r>
+              <w:rPr>
+                <w:lang w:val="en-US"/>
+              </w:rPr>
               <w:lastRenderedPageBreak/>
-              <w:t xml:space="preserve">Le contenu du fichier </w:t>
-            </w:r>
-            <w:proofErr w:type="spellStart"/>
-            <w:r>
-              <w:t>excel</w:t>
-            </w:r>
-            <w:proofErr w:type="spellEnd"/>
-            <w:r>
-              <w:t xml:space="preserve"> est donc finalement correctement importé.</w:t>
-            </w:r>
-          </w:p>
-        </w:tc>
-        <w:tc>
-          <w:tcPr>
-            <w:tcW w:w="4606" w:type="dxa"/>
-          </w:tcPr>
-          <w:p>
+              <w:t xml:space="preserve">The excel file is correctly imported. </w:t>
+            </w:r>
+          </w:p>
+        </w:tc>
+        <w:tc>
+          <w:tcPr>
+            <w:tcW w:w="4606" w:type="dxa"/>
+          </w:tcPr>
+          <w:p>
+            <w:pPr>
+              <w:rPr>
+                <w:lang w:val="en-US"/>
+              </w:rPr>
+            </w:pPr>
             <w:r>
               <w:rPr>
                 <w:noProof/>
-                <w:lang w:eastAsia="fr-FR"/>
+                <w:lang w:val="en-US" w:eastAsia="fr-FR"/>
               </w:rPr>
               <w:drawing>
-                <wp:inline distT="0" distB="0" distL="0" distR="0" wp14:anchorId="41601EF5" wp14:editId="1F906A68">
+                <wp:inline distT="0" distB="0" distL="0" distR="0" wp14:anchorId="37DCD48E" wp14:editId="2DD310F9">
                   <wp:extent cx="2005013" cy="3143250"/>
                   <wp:effectExtent l="0" t="0" r="0" b="0"/>
                   <wp:docPr id="5" name="Image 5"/>
@@ -778,58 +1259,112 @@
           <w:tcPr>
             <w:tcW w:w="4606" w:type="dxa"/>
           </w:tcPr>
-          <w:p/>
-        </w:tc>
-        <w:tc>
-          <w:tcPr>
-            <w:tcW w:w="4606" w:type="dxa"/>
-          </w:tcPr>
-          <w:p/>
+          <w:p>
+            <w:pPr>
+              <w:rPr>
+                <w:lang w:val="en-US"/>
+              </w:rPr>
+            </w:pPr>
+          </w:p>
+        </w:tc>
+        <w:tc>
+          <w:tcPr>
+            <w:tcW w:w="4606" w:type="dxa"/>
+          </w:tcPr>
+          <w:p>
+            <w:pPr>
+              <w:rPr>
+                <w:lang w:val="en-US"/>
+              </w:rPr>
+            </w:pPr>
+          </w:p>
         </w:tc>
       </w:tr>
     </w:tbl>
-    <w:p/>
+    <w:p>
+      <w:pPr>
+        <w:rPr>
+          <w:lang w:val="en-US"/>
+        </w:rPr>
+      </w:pPr>
+    </w:p>
     <w:p>
       <w:pPr>
         <w:pStyle w:val="Titre2"/>
+        <w:rPr>
+          <w:lang w:val="en-US"/>
+        </w:rPr>
       </w:pPr>
-      <w:proofErr w:type="spellStart"/>
-      <w:r>
-        <w:t>Exporteur</w:t>
-      </w:r>
-      <w:proofErr w:type="spellEnd"/>
-      <w:r>
-        <w:t> : Utilisation par l’utilisateur</w:t>
+      <w:proofErr w:type="gramStart"/>
+      <w:r>
+        <w:rPr>
+          <w:lang w:val="en-US"/>
+        </w:rPr>
+        <w:t>Exporte</w:t>
+      </w:r>
+      <w:r>
+        <w:rPr>
+          <w:lang w:val="en-US"/>
+        </w:rPr>
+        <w:t>r :</w:t>
+      </w:r>
+      <w:proofErr w:type="gramEnd"/>
+      <w:r>
+        <w:rPr>
+          <w:lang w:val="en-US"/>
+        </w:rPr>
+        <w:t xml:space="preserve"> </w:t>
+      </w:r>
+      <w:r>
+        <w:rPr>
+          <w:lang w:val="en-US"/>
+        </w:rPr>
+        <w:t>Usage by User</w:t>
       </w:r>
     </w:p>
     <w:p>
-      <w:r>
-        <w:t>L’</w:t>
-      </w:r>
-      <w:proofErr w:type="spellStart"/>
-      <w:r>
-        <w:t>exporteur</w:t>
-      </w:r>
-      <w:proofErr w:type="spellEnd"/>
-      <w:r>
-        <w:t xml:space="preserve"> </w:t>
-      </w:r>
-      <w:proofErr w:type="spellStart"/>
-      <w:r>
-        <w:t>excel</w:t>
-      </w:r>
-      <w:proofErr w:type="spellEnd"/>
-      <w:r>
-        <w:t xml:space="preserve"> est disponible dans le menu </w:t>
-      </w:r>
-      <w:r>
-        <w:t>contextuel</w:t>
-      </w:r>
-      <w:r>
-        <w:t xml:space="preserve">, à partir d’un élément EMF du modèle, on sélectionne la commande </w:t>
-      </w:r>
-      <w:r>
-        <w:t xml:space="preserve">« Export ». </w:t>
+      <w:pPr>
+        <w:rPr>
+          <w:lang w:val="en-US"/>
+        </w:rPr>
+      </w:pPr>
+      <w:r>
+        <w:rPr>
+          <w:lang w:val="en-US"/>
+        </w:rPr>
+        <w:t xml:space="preserve">Excel exporter is available in the </w:t>
+      </w:r>
+      <w:r>
+        <w:rPr>
+          <w:lang w:val="en-US"/>
+        </w:rPr>
+        <w:t>contex</w:t>
+      </w:r>
+      <w:r>
+        <w:rPr>
+          <w:lang w:val="en-US"/>
+        </w:rPr>
+        <w:t>t menu. From an EMF model element</w:t>
+      </w:r>
+      <w:proofErr w:type="gramStart"/>
+      <w:r>
+        <w:rPr>
+          <w:lang w:val="en-US"/>
+        </w:rPr>
+        <w:t xml:space="preserve">, </w:t>
+      </w:r>
+      <w:r>
+        <w:rPr>
+          <w:lang w:val="en-US"/>
+        </w:rPr>
+        <w:t xml:space="preserve"> you</w:t>
+      </w:r>
+      <w:proofErr w:type="gramEnd"/>
+      <w:r>
+        <w:rPr>
+          <w:lang w:val="en-US"/>
+        </w:rPr>
+        <w:t xml:space="preserve"> select the command « Export ». </w:t>
       </w:r>
     </w:p>
     <w:tbl>
@@ -848,12 +1383,20 @@
             <w:tcW w:w="6077" w:type="dxa"/>
           </w:tcPr>
           <w:p>
-            <w:r>
+            <w:pPr>
+              <w:rPr>
+                <w:lang w:val="en-US"/>
+              </w:rPr>
+            </w:pPr>
+            <w:r>
+              <w:rPr>
+                <w:lang w:val="en-US"/>
+              </w:rPr>
               <w:object w:dxaOrig="6750" w:dyaOrig="1620">
-                <v:shape id="_x0000_i1026" type="#_x0000_t75" style="width:337.45pt;height:81.1pt" o:ole="">
+                <v:shape id="_x0000_i1026" type="#_x0000_t75" style="width:337.55pt;height:81.15pt" o:ole="">
                   <v:imagedata r:id="rId11" o:title=""/>
                 </v:shape>
-                <o:OLEObject Type="Embed" ProgID="PBrush" ShapeID="_x0000_i1026" DrawAspect="Content" ObjectID="_1562137907" r:id="rId12"/>
+                <o:OLEObject Type="Embed" ProgID="PBrush" ShapeID="_x0000_i1026" DrawAspect="Content" ObjectID="_1572165334" r:id="rId12"/>
               </w:object>
             </w:r>
           </w:p>
@@ -863,27 +1406,44 @@
             <w:tcW w:w="3211" w:type="dxa"/>
           </w:tcPr>
           <w:p>
-            <w:r>
-              <w:t>L’</w:t>
-            </w:r>
-            <w:proofErr w:type="spellStart"/>
-            <w:r>
-              <w:t>exporteur</w:t>
-            </w:r>
-            <w:proofErr w:type="spellEnd"/>
-            <w:r>
-              <w:t xml:space="preserve"> </w:t>
-            </w:r>
-            <w:proofErr w:type="spellStart"/>
-            <w:r>
-              <w:t>excel</w:t>
-            </w:r>
-            <w:proofErr w:type="spellEnd"/>
-            <w:r>
-              <w:t xml:space="preserve"> est disponible dans le menu contextuel, à partir d’un élément EMF du modèle, on sélectionne la commande « Export ». </w:t>
-            </w:r>
-          </w:p>
-          <w:p/>
+            <w:pPr>
+              <w:rPr>
+                <w:lang w:val="en-US"/>
+              </w:rPr>
+            </w:pPr>
+            <w:r>
+              <w:rPr>
+                <w:lang w:val="en-US"/>
+              </w:rPr>
+              <w:t>Excel exporter is available in the context menu. From an EMF model element</w:t>
+            </w:r>
+            <w:r>
+              <w:rPr>
+                <w:lang w:val="en-US"/>
+              </w:rPr>
+              <w:t>, you</w:t>
+            </w:r>
+            <w:r>
+              <w:rPr>
+                <w:lang w:val="en-US"/>
+              </w:rPr>
+              <w:t xml:space="preserve"> select the command « Export ». </w:t>
+            </w:r>
+          </w:p>
+          <w:p>
+            <w:pPr>
+              <w:rPr>
+                <w:lang w:val="en-US"/>
+              </w:rPr>
+            </w:pPr>
+          </w:p>
+          <w:p>
+            <w:pPr>
+              <w:rPr>
+                <w:lang w:val="en-US"/>
+              </w:rPr>
+            </w:pPr>
+          </w:p>
         </w:tc>
       </w:tr>
       <w:tr>
@@ -892,56 +1452,34 @@
             <w:tcW w:w="6077" w:type="dxa"/>
           </w:tcPr>
           <w:p>
-            <w:r>
-              <w:t>Une boite s’ouvre permettant de choisir l’</w:t>
-            </w:r>
-            <w:proofErr w:type="spellStart"/>
-            <w:r>
-              <w:t>exporteur</w:t>
-            </w:r>
-            <w:proofErr w:type="spellEnd"/>
-            <w:r>
-              <w:t xml:space="preserve"> à utiliser. Par </w:t>
-            </w:r>
-            <w:proofErr w:type="spellStart"/>
-            <w:r>
-              <w:t>defaut</w:t>
-            </w:r>
-            <w:proofErr w:type="spellEnd"/>
-            <w:r>
-              <w:t>, c’est l’</w:t>
-            </w:r>
-            <w:proofErr w:type="spellStart"/>
-            <w:r>
-              <w:t>exporteur</w:t>
-            </w:r>
-            <w:proofErr w:type="spellEnd"/>
-            <w:r>
-              <w:t xml:space="preserve"> </w:t>
-            </w:r>
-            <w:proofErr w:type="spellStart"/>
-            <w:r>
-              <w:t>wizard</w:t>
-            </w:r>
-            <w:proofErr w:type="spellEnd"/>
-            <w:r>
-              <w:t xml:space="preserve">, présenté dans ce chapitre, qui est utilisé. Mais l’utilisateur peux présenter d’autres </w:t>
-            </w:r>
-            <w:proofErr w:type="spellStart"/>
-            <w:r>
-              <w:t>exporteur</w:t>
-            </w:r>
-            <w:proofErr w:type="spellEnd"/>
-            <w:r>
-              <w:t xml:space="preserve">, plus </w:t>
-            </w:r>
-            <w:proofErr w:type="spellStart"/>
-            <w:r>
-              <w:t>cablés</w:t>
-            </w:r>
-            <w:proofErr w:type="spellEnd"/>
-            <w:r>
-              <w:t xml:space="preserve"> et automatique, qui n’ont pas besoin d’interface utilisateurs. </w:t>
+            <w:pPr>
+              <w:rPr>
+                <w:lang w:val="en-US"/>
+              </w:rPr>
+            </w:pPr>
+            <w:r>
+              <w:rPr>
+                <w:lang w:val="en-US"/>
+              </w:rPr>
+              <w:t>A box opens</w:t>
+            </w:r>
+            <w:r>
+              <w:rPr>
+                <w:lang w:val="en-US"/>
+              </w:rPr>
+              <w:t xml:space="preserve"> to choose the exporter to use. By </w:t>
+            </w:r>
+            <w:r>
+              <w:rPr>
+                <w:lang w:val="en-US"/>
+              </w:rPr>
+              <w:t>default</w:t>
+            </w:r>
+            <w:r>
+              <w:rPr>
+                <w:lang w:val="en-US"/>
+              </w:rPr>
+              <w:t xml:space="preserve">, the exporter wizard is selected, but the user can select another, which cannot have a graphical user interface. </w:t>
             </w:r>
           </w:p>
         </w:tc>
@@ -950,13 +1488,18 @@
             <w:tcW w:w="3211" w:type="dxa"/>
           </w:tcPr>
           <w:p>
+            <w:pPr>
+              <w:rPr>
+                <w:lang w:val="en-US"/>
+              </w:rPr>
+            </w:pPr>
             <w:r>
               <w:rPr>
                 <w:noProof/>
-                <w:lang w:eastAsia="fr-FR"/>
+                <w:lang w:val="en-US" w:eastAsia="fr-FR"/>
               </w:rPr>
               <w:drawing>
-                <wp:inline distT="0" distB="0" distL="0" distR="0" wp14:anchorId="1A649F55" wp14:editId="2141305C">
+                <wp:inline distT="0" distB="0" distL="0" distR="0" wp14:anchorId="153EDB94" wp14:editId="277A7C4F">
                   <wp:extent cx="2185988" cy="1390650"/>
                   <wp:effectExtent l="0" t="0" r="5080" b="0"/>
                   <wp:docPr id="1" name="Image 1"/>
@@ -1000,14 +1543,19 @@
             <w:tcW w:w="6077" w:type="dxa"/>
           </w:tcPr>
           <w:p>
+            <w:pPr>
+              <w:rPr>
+                <w:lang w:val="en-US"/>
+              </w:rPr>
+            </w:pPr>
             <w:r>
               <w:rPr>
                 <w:noProof/>
-                <w:lang w:eastAsia="fr-FR"/>
+                <w:lang w:val="en-US" w:eastAsia="fr-FR"/>
               </w:rPr>
               <w:lastRenderedPageBreak/>
               <w:drawing>
-                <wp:inline distT="0" distB="0" distL="0" distR="0" wp14:anchorId="2981F69B" wp14:editId="79DE6A21">
+                <wp:inline distT="0" distB="0" distL="0" distR="0" wp14:anchorId="20FF9760" wp14:editId="085F0BF4">
                   <wp:extent cx="2233613" cy="2781300"/>
                   <wp:effectExtent l="0" t="0" r="0" b="0"/>
                   <wp:docPr id="2" name="Image 2"/>
@@ -1049,44 +1597,62 @@
             <w:tcW w:w="3211" w:type="dxa"/>
           </w:tcPr>
           <w:p>
-            <w:r>
-              <w:t xml:space="preserve">La fenêtre suivante permet la </w:t>
-            </w:r>
-            <w:r>
-              <w:t>sélection</w:t>
-            </w:r>
-            <w:r>
-              <w:t xml:space="preserve"> de la </w:t>
+            <w:pPr>
+              <w:rPr>
+                <w:lang w:val="en-US"/>
+              </w:rPr>
+            </w:pPr>
+            <w:r>
+              <w:rPr>
+                <w:lang w:val="en-US"/>
+              </w:rPr>
+              <w:t>This dialog gives</w:t>
+            </w:r>
+            <w:r>
+              <w:rPr>
+                <w:lang w:val="en-US"/>
+              </w:rPr>
+              <w:t xml:space="preserve"> the user the possibility to select a </w:t>
             </w:r>
             <w:proofErr w:type="spellStart"/>
             <w:r>
-              <w:t>metaclasse</w:t>
+              <w:rPr>
+                <w:lang w:val="en-US"/>
+              </w:rPr>
+              <w:t>metaclass</w:t>
             </w:r>
             <w:proofErr w:type="spellEnd"/>
             <w:r>
-              <w:t xml:space="preserve">. Le principe de cet </w:t>
+              <w:rPr>
+                <w:lang w:val="en-US"/>
+              </w:rPr>
+              <w:t>.  Then, the</w:t>
+            </w:r>
+            <w:r>
+              <w:rPr>
+                <w:lang w:val="en-US"/>
+              </w:rPr>
+              <w:t xml:space="preserve"> engine will export all instanc</w:t>
+            </w:r>
+            <w:r>
+              <w:rPr>
+                <w:lang w:val="en-US"/>
+              </w:rPr>
+              <w:t xml:space="preserve">es of this </w:t>
             </w:r>
             <w:proofErr w:type="spellStart"/>
             <w:r>
-              <w:t>exporteur</w:t>
+              <w:rPr>
+                <w:lang w:val="en-US"/>
+              </w:rPr>
+              <w:t>metaclass</w:t>
             </w:r>
             <w:proofErr w:type="spellEnd"/>
             <w:r>
-              <w:t>, c’est que l’</w:t>
-            </w:r>
-            <w:r>
-              <w:t xml:space="preserve">on va exporter </w:t>
-            </w:r>
-            <w:r>
-              <w:t xml:space="preserve">tous les éléments de la </w:t>
-            </w:r>
-            <w:proofErr w:type="spellStart"/>
-            <w:r>
-              <w:t>metaclasse</w:t>
-            </w:r>
-            <w:proofErr w:type="spellEnd"/>
-            <w:r>
-              <w:t xml:space="preserve"> choisie située dans le sous arbre de l’objet sur lequel on a appelé la commande. </w:t>
+              <w:rPr>
+                <w:lang w:val="en-US"/>
+              </w:rPr>
+              <w:t xml:space="preserve"> in the model subtree, starting from the context object.</w:t>
             </w:r>
           </w:p>
         </w:tc>
@@ -1100,34 +1666,38 @@
             <w:pPr>
               <w:rPr>
                 <w:noProof/>
-                <w:lang w:eastAsia="fr-FR"/>
-              </w:rPr>
-            </w:pPr>
-            <w:r>
-              <w:rPr>
-                <w:noProof/>
-                <w:lang w:eastAsia="fr-FR"/>
-              </w:rPr>
-              <w:t xml:space="preserve">Sse </w:t>
-            </w:r>
+                <w:lang w:val="en-US" w:eastAsia="fr-FR"/>
+              </w:rPr>
+            </w:pPr>
           </w:p>
         </w:tc>
         <w:tc>
           <w:tcPr>
             <w:tcW w:w="3211" w:type="dxa"/>
           </w:tcPr>
-          <w:p/>
+          <w:p>
+            <w:pPr>
+              <w:rPr>
+                <w:lang w:val="en-US"/>
+              </w:rPr>
+            </w:pPr>
+          </w:p>
         </w:tc>
       </w:tr>
     </w:tbl>
     <w:p>
+      <w:pPr>
+        <w:rPr>
+          <w:lang w:val="en-US"/>
+        </w:rPr>
+      </w:pPr>
       <w:r>
         <w:rPr>
           <w:noProof/>
-          <w:lang w:eastAsia="fr-FR"/>
+          <w:lang w:val="en-US" w:eastAsia="fr-FR"/>
         </w:rPr>
         <w:drawing>
-          <wp:inline distT="0" distB="0" distL="0" distR="0" wp14:anchorId="47EE0150" wp14:editId="10B53614">
+          <wp:inline distT="0" distB="0" distL="0" distR="0" wp14:anchorId="415A4D75" wp14:editId="405A55B9">
             <wp:extent cx="5362575" cy="1509713"/>
             <wp:effectExtent l="0" t="0" r="0" b="0"/>
             <wp:docPr id="7" name="Image 7"/>
@@ -1164,68 +1734,152 @@
       </w:r>
     </w:p>
     <w:p>
-      <w:r>
-        <w:t xml:space="preserve">Et voici au final le fichier exporté. Une ligne par objet exporté, avec les colonnes correspondant aux différents attributs, mais aussi extensions et </w:t>
-      </w:r>
-      <w:proofErr w:type="spellStart"/>
-      <w:r>
-        <w:t>property</w:t>
-      </w:r>
-      <w:proofErr w:type="spellEnd"/>
-      <w:r>
-        <w:t xml:space="preserve"> values portées par l’élément. </w:t>
+      <w:pPr>
+        <w:rPr>
+          <w:lang w:val="en-US"/>
+        </w:rPr>
+      </w:pPr>
+      <w:r>
+        <w:rPr>
+          <w:lang w:val="en-US"/>
+        </w:rPr>
+        <w:t xml:space="preserve">And this is the exported file. </w:t>
+      </w:r>
+      <w:proofErr w:type="gramStart"/>
+      <w:r>
+        <w:rPr>
+          <w:lang w:val="en-US"/>
+        </w:rPr>
+        <w:t xml:space="preserve">One line per exported object, and </w:t>
+      </w:r>
+      <w:r>
+        <w:rPr>
+          <w:lang w:val="en-US"/>
+        </w:rPr>
+        <w:t>columns</w:t>
+      </w:r>
+      <w:r>
+        <w:rPr>
+          <w:lang w:val="en-US"/>
+        </w:rPr>
+        <w:t xml:space="preserve"> </w:t>
+      </w:r>
+      <w:r>
+        <w:rPr>
+          <w:lang w:val="en-US"/>
+        </w:rPr>
+        <w:t>corresponding</w:t>
+      </w:r>
+      <w:r>
+        <w:rPr>
+          <w:lang w:val="en-US"/>
+        </w:rPr>
+        <w:t xml:space="preserve"> to its attributes.</w:t>
+      </w:r>
+      <w:proofErr w:type="gramEnd"/>
+      <w:r>
+        <w:rPr>
+          <w:lang w:val="en-US"/>
+        </w:rPr>
+        <w:t xml:space="preserve">  We can also notice all extensions and </w:t>
+      </w:r>
+      <w:r>
+        <w:rPr>
+          <w:lang w:val="en-US"/>
+        </w:rPr>
+        <w:t>P</w:t>
+      </w:r>
+      <w:r>
+        <w:rPr>
+          <w:lang w:val="en-US"/>
+        </w:rPr>
+        <w:t>roperty</w:t>
+      </w:r>
+      <w:r>
+        <w:rPr>
+          <w:lang w:val="en-US"/>
+        </w:rPr>
+        <w:t xml:space="preserve"> </w:t>
+      </w:r>
+      <w:r>
+        <w:rPr>
+          <w:lang w:val="en-US"/>
+        </w:rPr>
+        <w:t xml:space="preserve">Values from </w:t>
+      </w:r>
+      <w:r>
+        <w:rPr>
+          <w:lang w:val="en-US"/>
+        </w:rPr>
+        <w:t>these elements</w:t>
+      </w:r>
+      <w:r>
+        <w:rPr>
+          <w:lang w:val="en-US"/>
+        </w:rPr>
+        <w:t xml:space="preserve">. </w:t>
       </w:r>
     </w:p>
     <w:p>
       <w:pPr>
         <w:pStyle w:val="Titre2"/>
+        <w:rPr>
+          <w:lang w:val="en-US"/>
+        </w:rPr>
       </w:pPr>
       <w:r>
-        <w:t xml:space="preserve">Création d’un nouvel </w:t>
-      </w:r>
-      <w:proofErr w:type="spellStart"/>
-      <w:r>
-        <w:t>Importeur</w:t>
-      </w:r>
-      <w:proofErr w:type="spellEnd"/>
+        <w:rPr>
+          <w:lang w:val="en-US"/>
+        </w:rPr>
+        <w:t>Create a new Importer</w:t>
+      </w:r>
     </w:p>
     <w:p>
-      <w:r>
-        <w:t xml:space="preserve">La création d’un nouvel </w:t>
-      </w:r>
-      <w:proofErr w:type="spellStart"/>
-      <w:r>
-        <w:t>importeur</w:t>
-      </w:r>
-      <w:proofErr w:type="spellEnd"/>
-      <w:r>
-        <w:t xml:space="preserve"> se fait </w:t>
-      </w:r>
-      <w:r>
-        <w:t>en java, en implémentant un point d’extension publié par le moteur d’import. Ce chapitre va expliciter les différentes étapes pour créer un nouveau format d’importation.</w:t>
+      <w:pPr>
+        <w:rPr>
+          <w:lang w:val="en-US"/>
+        </w:rPr>
+      </w:pPr>
+      <w:r>
+        <w:rPr>
+          <w:lang w:val="en-US"/>
+        </w:rPr>
+        <w:t>The creation of a new importer is done in java, by implementing an extension point published by the import engine. This chapter will explain the different steps to create a new import format.</w:t>
       </w:r>
     </w:p>
     <w:p>
-      <w:r>
-        <w:t xml:space="preserve">Il faut déjà commencer par créer un nouveau projet de plugin, et, dans les dépendances, rajouter le plugin du moteur, </w:t>
+      <w:pPr>
+        <w:rPr>
+          <w:lang w:val="en-US"/>
+        </w:rPr>
+      </w:pPr>
+      <w:r>
+        <w:rPr>
+          <w:lang w:val="en-US"/>
+        </w:rPr>
+        <w:t xml:space="preserve">You have to start by creating a new plugin project, and in the dependencies, add the engine plugin, </w:t>
       </w:r>
       <w:proofErr w:type="spellStart"/>
       <w:r>
-        <w:t>org.obeonetwork.excel.importer</w:t>
+        <w:rPr>
+          <w:lang w:val="en-US"/>
+        </w:rPr>
+        <w:t>org.obeonetwork.spreadsheet.importer</w:t>
       </w:r>
       <w:proofErr w:type="spellEnd"/>
       <w:r>
-        <w:t xml:space="preserve">. Ensuite, dans l’onglet extensions, il faut implémenter le point d’extension de même nom. </w:t>
-      </w:r>
-    </w:p>
-    <w:p>
+        <w:rPr>
+          <w:lang w:val="en-US"/>
+        </w:rPr>
+        <w:t>. Then, in the extensions tab, you have to implement the extension point with the same name.</w:t>
+      </w:r>
       <w:r>
         <w:rPr>
           <w:noProof/>
-          <w:lang w:eastAsia="fr-FR"/>
+          <w:lang w:val="en-US" w:eastAsia="fr-FR"/>
         </w:rPr>
         <w:drawing>
-          <wp:inline distT="0" distB="0" distL="0" distR="0">
+          <wp:inline distT="0" distB="0" distL="0" distR="0" wp14:anchorId="64977A57" wp14:editId="223D372C">
             <wp:extent cx="5760720" cy="1848485"/>
             <wp:effectExtent l="0" t="0" r="0" b="0"/>
             <wp:docPr id="6" name="Image 6"/>
@@ -1275,65 +1929,164 @@
       </w:r>
     </w:p>
     <w:p>
-      <w:r>
-        <w:lastRenderedPageBreak/>
-        <w:t xml:space="preserve">Dans ce point d’extension, l’attribut </w:t>
-      </w:r>
-      <w:proofErr w:type="spellStart"/>
-      <w:r>
-        <w:t>className</w:t>
-      </w:r>
-      <w:proofErr w:type="spellEnd"/>
-      <w:r>
-        <w:t xml:space="preserve"> est une classe du plugin implémentant l’interface </w:t>
-      </w:r>
-      <w:proofErr w:type="spellStart"/>
-      <w:r>
-        <w:t>org.obeonetwork.excel.importer.IExcelImporter</w:t>
-      </w:r>
-      <w:proofErr w:type="spellEnd"/>
-      <w:r>
-        <w:t>. C’est l’implémentation de cette interface qui va permettre de préciser le comportement de l’</w:t>
-      </w:r>
-      <w:proofErr w:type="spellStart"/>
-      <w:r>
-        <w:t>importeur</w:t>
-      </w:r>
-      <w:proofErr w:type="spellEnd"/>
-      <w:r>
-        <w:t xml:space="preserve">. </w:t>
-      </w:r>
+      <w:pPr>
+        <w:rPr>
+          <w:lang w:val="en-US"/>
+        </w:rPr>
+      </w:pPr>
     </w:p>
     <w:p>
-      <w:r>
-        <w:t>Le principe de l’</w:t>
+      <w:pPr>
+        <w:rPr>
+          <w:lang w:val="en-US"/>
+        </w:rPr>
+      </w:pPr>
+      <w:r>
+        <w:rPr>
+          <w:lang w:val="en-US"/>
+        </w:rPr>
+        <w:lastRenderedPageBreak/>
+        <w:t xml:space="preserve">In this extension point, the </w:t>
       </w:r>
       <w:proofErr w:type="spellStart"/>
       <w:r>
-        <w:t>importeur</w:t>
+        <w:rPr>
+          <w:lang w:val="en-US"/>
+        </w:rPr>
+        <w:t>className</w:t>
       </w:r>
       <w:proofErr w:type="spellEnd"/>
       <w:r>
-        <w:t xml:space="preserve"> est </w:t>
-      </w:r>
-      <w:r>
-        <w:t xml:space="preserve">un  parcours par ligne du fichier </w:t>
+        <w:rPr>
+          <w:lang w:val="en-US"/>
+        </w:rPr>
+        <w:t xml:space="preserve"> attribute is a plugin class that implements the </w:t>
       </w:r>
       <w:proofErr w:type="spellStart"/>
       <w:r>
-        <w:t>excel</w:t>
+        <w:rPr>
+          <w:lang w:val="en-US"/>
+        </w:rPr>
+        <w:t>org.obeonetwork.</w:t>
+      </w:r>
+      <w:r>
+        <w:rPr>
+          <w:lang w:val="en-US"/>
+        </w:rPr>
+        <w:t>spreadsheet</w:t>
+      </w:r>
+      <w:r>
+        <w:rPr>
+          <w:lang w:val="en-US"/>
+        </w:rPr>
+        <w:t>.importer.IExcelImporter</w:t>
       </w:r>
       <w:proofErr w:type="spellEnd"/>
       <w:r>
-        <w:t xml:space="preserve">, et pour chaque ligne, une action est appelée sur l’interface, en lui passant comme paramètre la liste des contenus de cellules, cellules </w:t>
-      </w:r>
-      <w:r>
-        <w:t xml:space="preserve">vides incluses pour ne pas perdre les alignements de données. </w:t>
+        <w:rPr>
+          <w:lang w:val="en-US"/>
+        </w:rPr>
+        <w:t xml:space="preserve"> interface. It</w:t>
+      </w:r>
+      <w:r>
+        <w:rPr>
+          <w:lang w:val="en-US"/>
+        </w:rPr>
+        <w:t>’</w:t>
+      </w:r>
+      <w:r>
+        <w:rPr>
+          <w:lang w:val="en-US"/>
+        </w:rPr>
+        <w:t>s the implementation of this interface which will make it possible to specify the behavior of the importer.</w:t>
       </w:r>
     </w:p>
     <w:p>
-      <w:r>
-        <w:t xml:space="preserve">Les 5 méthodes  à implémenter sont : </w:t>
+      <w:pPr>
+        <w:rPr>
+          <w:lang w:val="en-US"/>
+        </w:rPr>
+      </w:pPr>
+      <w:r>
+        <w:rPr>
+          <w:lang w:val="en-US"/>
+        </w:rPr>
+        <w:t>The principle of the importer is a path by line of the excel file, and for each line, an action is called on the interface, passing as a parameter the list of contents of cells, empty cells included not to lose data</w:t>
+      </w:r>
+      <w:r>
+        <w:rPr>
+          <w:lang w:val="en-US"/>
+        </w:rPr>
+        <w:t xml:space="preserve"> </w:t>
+      </w:r>
+      <w:r>
+        <w:rPr>
+          <w:lang w:val="en-US"/>
+        </w:rPr>
+        <w:t>alignments</w:t>
+      </w:r>
+      <w:r>
+        <w:rPr>
+          <w:lang w:val="en-US"/>
+        </w:rPr>
+        <w:t>.</w:t>
+      </w:r>
+    </w:p>
+    <w:p>
+      <w:pPr>
+        <w:rPr>
+          <w:lang w:val="en-US"/>
+        </w:rPr>
+      </w:pPr>
+      <w:r>
+        <w:rPr>
+          <w:lang w:val="en-US"/>
+        </w:rPr>
+        <w:t>T</w:t>
+      </w:r>
+      <w:r>
+        <w:rPr>
+          <w:lang w:val="en-US"/>
+        </w:rPr>
+        <w:t>h</w:t>
+      </w:r>
+      <w:r>
+        <w:rPr>
+          <w:lang w:val="en-US"/>
+        </w:rPr>
+        <w:t>e</w:t>
+      </w:r>
+      <w:r>
+        <w:rPr>
+          <w:lang w:val="en-US"/>
+        </w:rPr>
+        <w:t>re are 5</w:t>
+      </w:r>
+      <w:r>
+        <w:rPr>
+          <w:lang w:val="en-US"/>
+        </w:rPr>
+        <w:t xml:space="preserve"> </w:t>
+      </w:r>
+      <w:r>
+        <w:rPr>
+          <w:lang w:val="en-US"/>
+        </w:rPr>
+        <w:t xml:space="preserve">five methods to </w:t>
+      </w:r>
+      <w:bookmarkStart w:id="0" w:name="_GoBack"/>
+      <w:bookmarkEnd w:id="0"/>
+      <w:r>
+        <w:rPr>
+          <w:lang w:val="en-US"/>
+        </w:rPr>
+        <w:t>implements:</w:t>
+      </w:r>
+      <w:r>
+        <w:rPr>
+          <w:lang w:val="en-US"/>
+        </w:rPr>
+        <w:t xml:space="preserve"> </w:t>
       </w:r>
     </w:p>
     <w:tbl>
@@ -1352,39 +2105,55 @@
             <w:tcW w:w="4606" w:type="dxa"/>
           </w:tcPr>
           <w:p>
-            <w:r>
+            <w:pPr>
+              <w:rPr>
+                <w:lang w:val="en-US"/>
+              </w:rPr>
+            </w:pPr>
+            <w:r>
+              <w:rPr>
+                <w:lang w:val="en-US"/>
+              </w:rPr>
               <w:t xml:space="preserve">public String </w:t>
             </w:r>
             <w:proofErr w:type="spellStart"/>
-            <w:proofErr w:type="gramStart"/>
-            <w:r>
+            <w:r>
+              <w:rPr>
+                <w:lang w:val="en-US"/>
+              </w:rPr>
               <w:t>getName</w:t>
             </w:r>
             <w:proofErr w:type="spellEnd"/>
             <w:r>
-              <w:t>(</w:t>
-            </w:r>
-            <w:proofErr w:type="gramEnd"/>
-            <w:r>
-              <w:t>)</w:t>
-            </w:r>
-          </w:p>
-        </w:tc>
-        <w:tc>
-          <w:tcPr>
-            <w:tcW w:w="4606" w:type="dxa"/>
-          </w:tcPr>
-          <w:p>
-            <w:r>
-              <w:t>Retourne le nom de l’</w:t>
-            </w:r>
-            <w:proofErr w:type="spellStart"/>
-            <w:r>
-              <w:t>importeur</w:t>
-            </w:r>
-            <w:proofErr w:type="spellEnd"/>
-            <w:r>
-              <w:t>, c’est lui qui est affiché dans la boite de dialogue d’import</w:t>
+              <w:rPr>
+                <w:lang w:val="en-US"/>
+              </w:rPr>
+              <w:t>()</w:t>
+            </w:r>
+          </w:p>
+        </w:tc>
+        <w:tc>
+          <w:tcPr>
+            <w:tcW w:w="4606" w:type="dxa"/>
+          </w:tcPr>
+          <w:p>
+            <w:pPr>
+              <w:rPr>
+                <w:lang w:val="en-US"/>
+              </w:rPr>
+            </w:pPr>
+          </w:p>
+          <w:p>
+            <w:pPr>
+              <w:rPr>
+                <w:lang w:val="en-US"/>
+              </w:rPr>
+            </w:pPr>
+            <w:r>
+              <w:rPr>
+                <w:lang w:val="en-US"/>
+              </w:rPr>
+              <w:t>Returns the name of the importer, it is displayed in the import dialog</w:t>
             </w:r>
           </w:p>
         </w:tc>
@@ -1395,41 +2164,57 @@
             <w:tcW w:w="4606" w:type="dxa"/>
           </w:tcPr>
           <w:p>
-            <w:r>
-              <w:t xml:space="preserve">public </w:t>
+            <w:pPr>
+              <w:rPr>
+                <w:lang w:val="en-US"/>
+              </w:rPr>
+            </w:pPr>
+            <w:r>
+              <w:rPr>
+                <w:lang w:val="en-US"/>
+              </w:rPr>
+              <w:t xml:space="preserve">public void </w:t>
             </w:r>
             <w:proofErr w:type="spellStart"/>
             <w:r>
-              <w:t>void</w:t>
+              <w:rPr>
+                <w:lang w:val="en-US"/>
+              </w:rPr>
+              <w:t>setDestination</w:t>
             </w:r>
             <w:proofErr w:type="spellEnd"/>
             <w:r>
+              <w:rPr>
+                <w:lang w:val="en-US"/>
+              </w:rPr>
+              <w:t>(</w:t>
+            </w:r>
+            <w:proofErr w:type="spellStart"/>
+            <w:r>
+              <w:rPr>
+                <w:lang w:val="en-US"/>
+              </w:rPr>
+              <w:t>EObject</w:t>
+            </w:r>
+            <w:proofErr w:type="spellEnd"/>
+            <w:r>
+              <w:rPr>
+                <w:lang w:val="en-US"/>
+              </w:rPr>
               <w:t xml:space="preserve"> </w:t>
             </w:r>
             <w:proofErr w:type="spellStart"/>
-            <w:proofErr w:type="gramStart"/>
-            <w:r>
-              <w:t>setDestination</w:t>
+            <w:r>
+              <w:rPr>
+                <w:lang w:val="en-US"/>
+              </w:rPr>
+              <w:t>destinationObject</w:t>
             </w:r>
             <w:proofErr w:type="spellEnd"/>
             <w:r>
-              <w:t>(</w:t>
-            </w:r>
-            <w:proofErr w:type="spellStart"/>
-            <w:proofErr w:type="gramEnd"/>
-            <w:r>
-              <w:t>EObject</w:t>
-            </w:r>
-            <w:proofErr w:type="spellEnd"/>
-            <w:r>
-              <w:t xml:space="preserve"> </w:t>
-            </w:r>
-            <w:proofErr w:type="spellStart"/>
-            <w:r>
-              <w:t>destinationObject</w:t>
-            </w:r>
-            <w:proofErr w:type="spellEnd"/>
-            <w:r>
+              <w:rPr>
+                <w:lang w:val="en-US"/>
+              </w:rPr>
               <w:t>)</w:t>
             </w:r>
           </w:p>
@@ -1439,21 +2224,16 @@
             <w:tcW w:w="4606" w:type="dxa"/>
           </w:tcPr>
           <w:p>
-            <w:proofErr w:type="spellStart"/>
-            <w:r>
-              <w:t>Recoit</w:t>
-            </w:r>
-            <w:proofErr w:type="spellEnd"/>
-            <w:r>
-              <w:t xml:space="preserve"> la destination EMF de l’import ; Cette méthode permet de le garder dans un attribut de la classe, mais aussi de vérifier que l’</w:t>
-            </w:r>
-            <w:proofErr w:type="spellStart"/>
-            <w:r>
-              <w:t>importeur</w:t>
-            </w:r>
-            <w:proofErr w:type="spellEnd"/>
-            <w:r>
-              <w:t xml:space="preserve"> est appelé sur le bon type d’objet.</w:t>
+            <w:pPr>
+              <w:rPr>
+                <w:lang w:val="en-US"/>
+              </w:rPr>
+            </w:pPr>
+            <w:r>
+              <w:rPr>
+                <w:lang w:val="en-US"/>
+              </w:rPr>
+              <w:t>Receives the EMF destination of the import; This method allows you to keep it in an attribute of the class, but also to verify that the importer is called on the correct type of object.</w:t>
             </w:r>
           </w:p>
         </w:tc>
@@ -1464,36 +2244,43 @@
             <w:tcW w:w="4606" w:type="dxa"/>
           </w:tcPr>
           <w:p>
-            <w:r>
-              <w:t xml:space="preserve">public </w:t>
+            <w:pPr>
+              <w:rPr>
+                <w:lang w:val="en-US"/>
+              </w:rPr>
+            </w:pPr>
+            <w:r>
+              <w:rPr>
+                <w:lang w:val="en-US"/>
+              </w:rPr>
+              <w:t xml:space="preserve">public void </w:t>
             </w:r>
             <w:proofErr w:type="spellStart"/>
             <w:r>
-              <w:t>void</w:t>
+              <w:rPr>
+                <w:lang w:val="en-US"/>
+              </w:rPr>
+              <w:t>computeFirstLine</w:t>
             </w:r>
             <w:proofErr w:type="spellEnd"/>
             <w:r>
-              <w:t xml:space="preserve"> </w:t>
+              <w:rPr>
+                <w:lang w:val="en-US"/>
+              </w:rPr>
+              <w:t xml:space="preserve">(List&lt;String&gt; </w:t>
             </w:r>
             <w:proofErr w:type="spellStart"/>
-            <w:proofErr w:type="gramStart"/>
-            <w:r>
-              <w:t>computeFirstLine</w:t>
+            <w:r>
+              <w:rPr>
+                <w:lang w:val="en-US"/>
+              </w:rPr>
+              <w:t>lineData</w:t>
             </w:r>
             <w:proofErr w:type="spellEnd"/>
             <w:r>
-              <w:t>(</w:t>
-            </w:r>
-            <w:proofErr w:type="gramEnd"/>
-            <w:r>
-              <w:t xml:space="preserve">List&lt;String&gt; </w:t>
-            </w:r>
-            <w:proofErr w:type="spellStart"/>
-            <w:r>
-              <w:t>lineData</w:t>
-            </w:r>
-            <w:proofErr w:type="spellEnd"/>
-            <w:r>
+              <w:rPr>
+                <w:lang w:val="en-US"/>
+              </w:rPr>
               <w:t>)</w:t>
             </w:r>
           </w:p>
@@ -1503,30 +2290,16 @@
             <w:tcW w:w="4606" w:type="dxa"/>
           </w:tcPr>
           <w:p>
-            <w:r>
-              <w:t xml:space="preserve">Appelée lors du </w:t>
-            </w:r>
-            <w:proofErr w:type="spellStart"/>
-            <w:r>
-              <w:t>parsing</w:t>
-            </w:r>
-            <w:proofErr w:type="spellEnd"/>
-            <w:r>
-              <w:t xml:space="preserve"> de la première ligne </w:t>
-            </w:r>
-            <w:proofErr w:type="spellStart"/>
-            <w:r>
-              <w:t>excel</w:t>
-            </w:r>
-            <w:proofErr w:type="spellEnd"/>
-            <w:r>
-              <w:t xml:space="preserve"> ayant du contenu. Cette méthode permet souvent de récupérer les informations d’abscisse, qui peuvent être variables. On peut aussi en profiter pour vérifier qu’il s’agit bien du format </w:t>
-            </w:r>
-            <w:r>
-              <w:t>E</w:t>
-            </w:r>
-            <w:r>
-              <w:t>xcel attendu.</w:t>
+            <w:pPr>
+              <w:rPr>
+                <w:lang w:val="en-US"/>
+              </w:rPr>
+            </w:pPr>
+            <w:r>
+              <w:rPr>
+                <w:lang w:val="en-US"/>
+              </w:rPr>
+              <w:t>Called when parsing the first excel line with content. This method often makes it possible to recover the information of abscissa, which can be variable. It can also be used to verify that it is indeed the expected Excel format.</w:t>
             </w:r>
           </w:p>
         </w:tc>
@@ -1537,52 +2310,71 @@
             <w:tcW w:w="4606" w:type="dxa"/>
           </w:tcPr>
           <w:p>
-            <w:r>
-              <w:t xml:space="preserve">public </w:t>
+            <w:pPr>
+              <w:rPr>
+                <w:lang w:val="en-US"/>
+              </w:rPr>
+            </w:pPr>
+            <w:r>
+              <w:rPr>
+                <w:lang w:val="en-US"/>
+              </w:rPr>
+              <w:t xml:space="preserve">public void </w:t>
             </w:r>
             <w:proofErr w:type="spellStart"/>
             <w:r>
-              <w:t>void</w:t>
+              <w:rPr>
+                <w:lang w:val="en-US"/>
+              </w:rPr>
+              <w:t>computeOtherLine</w:t>
             </w:r>
             <w:proofErr w:type="spellEnd"/>
             <w:r>
+              <w:rPr>
+                <w:lang w:val="en-US"/>
+              </w:rPr>
+              <w:t>(</w:t>
+            </w:r>
+            <w:proofErr w:type="spellStart"/>
+            <w:r>
+              <w:rPr>
+                <w:lang w:val="en-US"/>
+              </w:rPr>
+              <w:t>int</w:t>
+            </w:r>
+            <w:proofErr w:type="spellEnd"/>
+            <w:r>
+              <w:rPr>
+                <w:lang w:val="en-US"/>
+              </w:rPr>
               <w:t xml:space="preserve"> </w:t>
             </w:r>
             <w:proofErr w:type="spellStart"/>
-            <w:proofErr w:type="gramStart"/>
-            <w:r>
-              <w:t>computeOtherLine</w:t>
+            <w:r>
+              <w:rPr>
+                <w:lang w:val="en-US"/>
+              </w:rPr>
+              <w:t>lineNumber</w:t>
             </w:r>
             <w:proofErr w:type="spellEnd"/>
             <w:r>
-              <w:t>(</w:t>
+              <w:rPr>
+                <w:lang w:val="en-US"/>
+              </w:rPr>
+              <w:t xml:space="preserve">, List&lt;String&gt; </w:t>
             </w:r>
             <w:proofErr w:type="spellStart"/>
-            <w:proofErr w:type="gramEnd"/>
-            <w:r>
-              <w:t>int</w:t>
+            <w:r>
+              <w:rPr>
+                <w:lang w:val="en-US"/>
+              </w:rPr>
+              <w:t>lineData</w:t>
             </w:r>
             <w:proofErr w:type="spellEnd"/>
             <w:r>
-              <w:t xml:space="preserve"> </w:t>
-            </w:r>
-            <w:proofErr w:type="spellStart"/>
-            <w:r>
-              <w:t>line</w:t>
-            </w:r>
-            <w:r>
-              <w:t>Number</w:t>
-            </w:r>
-            <w:proofErr w:type="spellEnd"/>
-            <w:r>
-              <w:t xml:space="preserve">, List&lt;String&gt; </w:t>
-            </w:r>
-            <w:proofErr w:type="spellStart"/>
-            <w:r>
-              <w:t>lineData</w:t>
-            </w:r>
-            <w:proofErr w:type="spellEnd"/>
-            <w:r>
+              <w:rPr>
+                <w:lang w:val="en-US"/>
+              </w:rPr>
               <w:t xml:space="preserve">) </w:t>
             </w:r>
           </w:p>
@@ -1592,8 +2384,28 @@
             <w:tcW w:w="4606" w:type="dxa"/>
           </w:tcPr>
           <w:p>
-            <w:r>
-              <w:t>Méthode centrale de l’import, cette méthode est appelée pour chaque ligne du fichier en passant les données de la ligne, éventuellement avec les chaines vides pour les cellules vides, et le numéro de la ligne (commençant à 0, attention à la différence avec Excel)</w:t>
+            <w:pPr>
+              <w:rPr>
+                <w:lang w:val="en-US"/>
+              </w:rPr>
+            </w:pPr>
+            <w:r>
+              <w:rPr>
+                <w:lang w:val="en-US"/>
+              </w:rPr>
+              <w:t xml:space="preserve">Central method of the import, this method is called for each line of the file by passing the data of the line, possibly with the empty chains for the empty cells, and the number of the line (starting with 0, </w:t>
+            </w:r>
+            <w:r>
+              <w:rPr>
+                <w:lang w:val="en-US"/>
+              </w:rPr>
+              <w:t xml:space="preserve">watch out for </w:t>
+            </w:r>
+            <w:r>
+              <w:rPr>
+                <w:lang w:val="en-US"/>
+              </w:rPr>
+              <w:t>the difference with Excel)</w:t>
             </w:r>
           </w:p>
         </w:tc>
@@ -1604,74 +2416,80 @@
             <w:tcW w:w="4606" w:type="dxa"/>
           </w:tcPr>
           <w:p>
-            <w:r>
-              <w:t xml:space="preserve">public </w:t>
+            <w:pPr>
+              <w:rPr>
+                <w:lang w:val="en-US"/>
+              </w:rPr>
+            </w:pPr>
+            <w:r>
+              <w:rPr>
+                <w:lang w:val="en-US"/>
+              </w:rPr>
+              <w:t xml:space="preserve">public void </w:t>
             </w:r>
             <w:proofErr w:type="spellStart"/>
             <w:r>
-              <w:t>void</w:t>
+              <w:rPr>
+                <w:lang w:val="en-US"/>
+              </w:rPr>
+              <w:t>importEnded</w:t>
             </w:r>
             <w:proofErr w:type="spellEnd"/>
             <w:r>
-              <w:t xml:space="preserve"> </w:t>
-            </w:r>
-            <w:proofErr w:type="spellStart"/>
-            <w:proofErr w:type="gramStart"/>
-            <w:r>
-              <w:t>importEnded</w:t>
-            </w:r>
-            <w:proofErr w:type="spellEnd"/>
-            <w:r>
-              <w:t>(</w:t>
-            </w:r>
-            <w:proofErr w:type="gramEnd"/>
-            <w:r>
-              <w:t>)</w:t>
-            </w:r>
-          </w:p>
-        </w:tc>
-        <w:tc>
-          <w:tcPr>
-            <w:tcW w:w="4606" w:type="dxa"/>
-          </w:tcPr>
-          <w:p>
-            <w:r>
-              <w:t>Méthode appelé en fin d’import. C’est souvent le moment pour valider le modèle obtenu, voire de créer des liens entres les éléments importés, car c’est le moment où tout le fichier a été monté en mémoire.</w:t>
+              <w:rPr>
+                <w:lang w:val="en-US"/>
+              </w:rPr>
+              <w:t>()</w:t>
+            </w:r>
+          </w:p>
+        </w:tc>
+        <w:tc>
+          <w:tcPr>
+            <w:tcW w:w="4606" w:type="dxa"/>
+          </w:tcPr>
+          <w:p>
+            <w:pPr>
+              <w:rPr>
+                <w:lang w:val="en-US"/>
+              </w:rPr>
+            </w:pPr>
+            <w:r>
+              <w:rPr>
+                <w:lang w:val="en-US"/>
+              </w:rPr>
+              <w:t>Method called at the end of the import. It is often the moment to validate the model obtained, even to create links between the imported elements, because it is the moment when the whole file has been mounted in memory.</w:t>
             </w:r>
           </w:p>
         </w:tc>
       </w:tr>
     </w:tbl>
     <w:p>
-      <w:r>
-        <w:t xml:space="preserve">L’exemple d’import </w:t>
+      <w:pPr>
+        <w:rPr>
+          <w:lang w:val="en-US"/>
+        </w:rPr>
+      </w:pPr>
+      <w:r>
+        <w:rPr>
+          <w:lang w:val="en-US"/>
+        </w:rPr>
+        <w:t xml:space="preserve">The example of import </w:t>
       </w:r>
       <w:proofErr w:type="spellStart"/>
       <w:r>
+        <w:rPr>
+          <w:lang w:val="en-US"/>
+        </w:rPr>
         <w:t>ecore</w:t>
       </w:r>
       <w:proofErr w:type="spellEnd"/>
       <w:r>
-        <w:t xml:space="preserve"> a spécialement été réalisé pour aider à la compréhension. N’hésitez pas </w:t>
-      </w:r>
-      <w:proofErr w:type="spellStart"/>
-      <w:r>
-        <w:t>a</w:t>
-      </w:r>
-      <w:proofErr w:type="spellEnd"/>
-      <w:r>
-        <w:t xml:space="preserve"> vous y référer pour démarrer votre propre </w:t>
-      </w:r>
-      <w:proofErr w:type="spellStart"/>
-      <w:r>
-        <w:t>importeur</w:t>
-      </w:r>
-      <w:proofErr w:type="spellEnd"/>
-      <w:r>
-        <w:t>.</w:t>
+        <w:rPr>
+          <w:lang w:val="en-US"/>
+        </w:rPr>
+        <w:t xml:space="preserve"> has been specially created to help understanding. Do not hesitate to refer to it to start your own importer.</w:t>
       </w:r>
     </w:p>
-    <w:p/>
     <w:sectPr>
       <w:pgSz w:w="11906" w:h="16838"/>
       <w:pgMar w:top="1417" w:right="1417" w:bottom="1417" w:left="1417" w:header="708" w:footer="708" w:gutter="0"/>
@@ -1892,7 +2710,6 @@
   <w:style w:type="character" w:default="1" w:styleId="Policepardfaut">
     <w:name w:val="Default Paragraph Font"/>
     <w:uiPriority w:val="1"/>
-    <w:semiHidden/>
     <w:unhideWhenUsed/>
   </w:style>
   <w:style w:type="table" w:default="1" w:styleId="TableauNormal">
@@ -2219,7 +3036,6 @@
   <w:style w:type="character" w:default="1" w:styleId="Policepardfaut">
     <w:name w:val="Default Paragraph Font"/>
     <w:uiPriority w:val="1"/>
-    <w:semiHidden/>
     <w:unhideWhenUsed/>
   </w:style>
   <w:style w:type="table" w:default="1" w:styleId="TableauNormal">
